--- a/技术文档资料/MySQL安装和使用.docx
+++ b/技术文档资料/MySQL安装和使用.docx
@@ -3,50 +3,30 @@
 <w:document xmlns:wpc="http://schemas.microsoft.com/office/word/2010/wordprocessingCanvas" xmlns:mc="http://schemas.openxmlformats.org/markup-compatibility/2006" xmlns:o="urn:schemas-microsoft-com:office:office" xmlns:r="http://schemas.openxmlformats.org/officeDocument/2006/relationships" xmlns:m="http://schemas.openxmlformats.org/officeDocument/2006/math" xmlns:v="urn:schemas-microsoft-com:vml" xmlns:wp14="http://schemas.microsoft.com/office/word/2010/wordprocessingDrawing" xmlns:wp="http://schemas.openxmlformats.org/drawingml/2006/wordprocessingDrawing" xmlns:w10="urn:schemas-microsoft-com:office:word" xmlns:w="http://schemas.openxmlformats.org/wordprocessingml/2006/main" xmlns:w14="http://schemas.microsoft.com/office/word/2010/wordml" xmlns:wpg="http://schemas.microsoft.com/office/word/2010/wordprocessingGroup" xmlns:wpi="http://schemas.microsoft.com/office/word/2010/wordprocessingInk" xmlns:wne="http://schemas.microsoft.com/office/word/2006/wordml" xmlns:wps="http://schemas.microsoft.com/office/word/2010/wordprocessingShape" mc:Ignorable="w14 wp14">
   <w:body>
     <w:p>
-      <w:pPr>
+      <w:r>
         <w:rPr>
           <w:rFonts w:hint="eastAsia"/>
         </w:rPr>
-      </w:pPr>
+        <w:t>下载地方</w:t>
+      </w:r>
+    </w:p>
+    <w:p>
+      <w:r>
+        <w:t>http://mirrors.sohu.com/</w:t>
+      </w:r>
+    </w:p>
+    <w:p>
+      <w:r>
+        <w:t>安装</w:t>
+      </w:r>
       <w:r>
         <w:rPr>
           <w:rFonts w:hint="eastAsia"/>
         </w:rPr>
-        <w:t>下载地方</w:t>
-      </w:r>
-    </w:p>
-    <w:p>
-      <w:pPr>
-        <w:rPr>
-          <w:rFonts w:hint="eastAsia"/>
-        </w:rPr>
-      </w:pPr>
-      <w:r>
-        <w:t>http://mirrors.sohu.com/</w:t>
-      </w:r>
-    </w:p>
-    <w:p>
-      <w:pPr>
-        <w:rPr>
-          <w:rFonts w:hint="eastAsia"/>
-        </w:rPr>
-      </w:pPr>
-      <w:r>
-        <w:t>安装</w:t>
-      </w:r>
-      <w:r>
-        <w:rPr>
-          <w:rFonts w:hint="eastAsia"/>
-        </w:rPr>
         <w:t>5.5</w:t>
       </w:r>
     </w:p>
     <w:p>
-      <w:pPr>
-        <w:rPr>
-          <w:rFonts w:hint="eastAsia"/>
-        </w:rPr>
-      </w:pPr>
       <w:hyperlink r:id="rId5" w:history="1">
         <w:r>
           <w:rPr>
@@ -56,38 +36,22 @@
         </w:r>
       </w:hyperlink>
     </w:p>
-    <w:p>
-      <w:pPr>
+    <w:p/>
+    <w:p>
+      <w:r>
         <w:rPr>
           <w:rFonts w:hint="eastAsia"/>
         </w:rPr>
-      </w:pPr>
-    </w:p>
-    <w:p>
-      <w:pPr>
+        <w:t>安装</w:t>
+      </w:r>
+      <w:r>
         <w:rPr>
           <w:rFonts w:hint="eastAsia"/>
         </w:rPr>
-      </w:pPr>
-      <w:r>
-        <w:rPr>
-          <w:rFonts w:hint="eastAsia"/>
-        </w:rPr>
-        <w:t>安装</w:t>
-      </w:r>
-      <w:r>
-        <w:rPr>
-          <w:rFonts w:hint="eastAsia"/>
-        </w:rPr>
         <w:t>5.6</w:t>
       </w:r>
     </w:p>
     <w:p>
-      <w:pPr>
-        <w:rPr>
-          <w:rFonts w:hint="eastAsia"/>
-        </w:rPr>
-      </w:pPr>
       <w:hyperlink r:id="rId6" w:history="1">
         <w:r>
           <w:rPr>
@@ -97,26 +61,9 @@
         </w:r>
       </w:hyperlink>
     </w:p>
-    <w:p>
-      <w:pPr>
-        <w:rPr>
-          <w:rFonts w:hint="eastAsia"/>
-        </w:rPr>
-      </w:pPr>
-    </w:p>
-    <w:p>
-      <w:pPr>
-        <w:rPr>
-          <w:rFonts w:hint="eastAsia"/>
-        </w:rPr>
-      </w:pPr>
-    </w:p>
-    <w:p>
-      <w:pPr>
-        <w:rPr>
-          <w:rFonts w:hint="eastAsia"/>
-        </w:rPr>
-      </w:pPr>
+    <w:p/>
+    <w:p/>
+    <w:p>
       <w:proofErr w:type="spellStart"/>
       <w:proofErr w:type="gramStart"/>
       <w:r>
@@ -129,29 +76,35 @@
       <w:proofErr w:type="gramEnd"/>
     </w:p>
     <w:p>
-      <w:pPr>
+      <w:r>
         <w:rPr>
           <w:rFonts w:hint="eastAsia"/>
         </w:rPr>
-      </w:pPr>
-      <w:r>
-        <w:rPr>
-          <w:rFonts w:hint="eastAsia"/>
-        </w:rPr>
         <w:t>输入</w:t>
       </w:r>
     </w:p>
     <w:p>
       <w:pPr>
+        <w:rPr>
+          <w:rFonts w:ascii="微软雅黑" w:eastAsia="微软雅黑" w:hAnsi="微软雅黑"/>
+          <w:color w:val="333333"/>
+          <w:szCs w:val="21"/>
+          <w:shd w:val="clear" w:color="auto" w:fill="FFFFFF"/>
+        </w:rPr>
+      </w:pPr>
+      <w:proofErr w:type="spellStart"/>
+      <w:proofErr w:type="gramStart"/>
+      <w:r>
         <w:rPr>
           <w:rFonts w:ascii="微软雅黑" w:eastAsia="微软雅黑" w:hAnsi="微软雅黑" w:hint="eastAsia"/>
           <w:color w:val="333333"/>
           <w:szCs w:val="21"/>
           <w:shd w:val="clear" w:color="auto" w:fill="FFFFFF"/>
         </w:rPr>
-      </w:pPr>
-      <w:proofErr w:type="spellStart"/>
-      <w:proofErr w:type="gramStart"/>
+        <w:t>mysql</w:t>
+      </w:r>
+      <w:proofErr w:type="spellEnd"/>
+      <w:proofErr w:type="gramEnd"/>
       <w:r>
         <w:rPr>
           <w:rFonts w:ascii="微软雅黑" w:eastAsia="微软雅黑" w:hAnsi="微软雅黑" w:hint="eastAsia"/>
@@ -159,10 +112,9 @@
           <w:szCs w:val="21"/>
           <w:shd w:val="clear" w:color="auto" w:fill="FFFFFF"/>
         </w:rPr>
-        <w:t>mysql</w:t>
-      </w:r>
-      <w:proofErr w:type="spellEnd"/>
-      <w:proofErr w:type="gramEnd"/>
+        <w:t xml:space="preserve"> -h </w:t>
+      </w:r>
+      <w:proofErr w:type="spellStart"/>
       <w:r>
         <w:rPr>
           <w:rFonts w:ascii="微软雅黑" w:eastAsia="微软雅黑" w:hAnsi="微软雅黑" w:hint="eastAsia"/>
@@ -170,9 +122,9 @@
           <w:szCs w:val="21"/>
           <w:shd w:val="clear" w:color="auto" w:fill="FFFFFF"/>
         </w:rPr>
-        <w:t xml:space="preserve"> -h </w:t>
-      </w:r>
-      <w:proofErr w:type="spellStart"/>
+        <w:t>localhost</w:t>
+      </w:r>
+      <w:proofErr w:type="spellEnd"/>
       <w:r>
         <w:rPr>
           <w:rFonts w:ascii="微软雅黑" w:eastAsia="微软雅黑" w:hAnsi="微软雅黑" w:hint="eastAsia"/>
@@ -180,9 +132,17 @@
           <w:szCs w:val="21"/>
           <w:shd w:val="clear" w:color="auto" w:fill="FFFFFF"/>
         </w:rPr>
-        <w:t>localhost</w:t>
-      </w:r>
-      <w:proofErr w:type="spellEnd"/>
+        <w:t xml:space="preserve"> </w:t>
+      </w:r>
+      <w:r>
+        <w:rPr>
+          <w:rFonts w:ascii="微软雅黑" w:eastAsia="微软雅黑" w:hAnsi="微软雅黑"/>
+          <w:color w:val="333333"/>
+          <w:szCs w:val="21"/>
+          <w:shd w:val="clear" w:color="auto" w:fill="FFFFFF"/>
+        </w:rPr>
+        <w:t>–</w:t>
+      </w:r>
       <w:r>
         <w:rPr>
           <w:rFonts w:ascii="微软雅黑" w:eastAsia="微软雅黑" w:hAnsi="微软雅黑" w:hint="eastAsia"/>
@@ -190,7 +150,7 @@
           <w:szCs w:val="21"/>
           <w:shd w:val="clear" w:color="auto" w:fill="FFFFFF"/>
         </w:rPr>
-        <w:t xml:space="preserve"> </w:t>
+        <w:t xml:space="preserve">u root </w:t>
       </w:r>
       <w:r>
         <w:rPr>
@@ -208,77 +168,42 @@
           <w:szCs w:val="21"/>
           <w:shd w:val="clear" w:color="auto" w:fill="FFFFFF"/>
         </w:rPr>
-        <w:t>u</w:t>
-      </w:r>
-      <w:r>
-        <w:rPr>
-          <w:rFonts w:ascii="微软雅黑" w:eastAsia="微软雅黑" w:hAnsi="微软雅黑" w:hint="eastAsia"/>
-          <w:color w:val="333333"/>
+        <w:t>p000000</w:t>
+      </w:r>
+    </w:p>
+    <w:p>
+      <w:pPr>
+        <w:rPr>
+          <w:rFonts w:ascii="微软雅黑" w:eastAsia="微软雅黑" w:hAnsi="微软雅黑"/>
+          <w:color w:val="FF0000"/>
           <w:szCs w:val="21"/>
           <w:shd w:val="clear" w:color="auto" w:fill="FFFFFF"/>
         </w:rPr>
-        <w:t xml:space="preserve"> </w:t>
-      </w:r>
-      <w:r>
-        <w:rPr>
-          <w:rFonts w:ascii="微软雅黑" w:eastAsia="微软雅黑" w:hAnsi="微软雅黑" w:hint="eastAsia"/>
-          <w:color w:val="333333"/>
-          <w:szCs w:val="21"/>
-          <w:shd w:val="clear" w:color="auto" w:fill="FFFFFF"/>
-        </w:rPr>
-        <w:t xml:space="preserve">root </w:t>
-      </w:r>
-      <w:r>
-        <w:rPr>
-          <w:rFonts w:ascii="微软雅黑" w:eastAsia="微软雅黑" w:hAnsi="微软雅黑"/>
-          <w:color w:val="333333"/>
-          <w:szCs w:val="21"/>
-          <w:shd w:val="clear" w:color="auto" w:fill="FFFFFF"/>
-        </w:rPr>
-        <w:t>–</w:t>
-      </w:r>
-      <w:r>
-        <w:rPr>
-          <w:rFonts w:ascii="微软雅黑" w:eastAsia="微软雅黑" w:hAnsi="微软雅黑" w:hint="eastAsia"/>
-          <w:color w:val="333333"/>
-          <w:szCs w:val="21"/>
-          <w:shd w:val="clear" w:color="auto" w:fill="FFFFFF"/>
-        </w:rPr>
-        <w:t>p</w:t>
-      </w:r>
-      <w:r>
-        <w:rPr>
-          <w:rFonts w:ascii="微软雅黑" w:eastAsia="微软雅黑" w:hAnsi="微软雅黑" w:hint="eastAsia"/>
-          <w:color w:val="333333"/>
-          <w:szCs w:val="21"/>
-          <w:shd w:val="clear" w:color="auto" w:fill="FFFFFF"/>
-        </w:rPr>
-        <w:t>000000</w:t>
-      </w:r>
-    </w:p>
-    <w:p>
-      <w:pPr>
+      </w:pPr>
+      <w:r>
         <w:rPr>
           <w:rFonts w:ascii="微软雅黑" w:eastAsia="微软雅黑" w:hAnsi="微软雅黑" w:hint="eastAsia"/>
           <w:color w:val="FF0000"/>
           <w:szCs w:val="21"/>
           <w:shd w:val="clear" w:color="auto" w:fill="FFFFFF"/>
         </w:rPr>
-      </w:pPr>
-      <w:r>
-        <w:rPr>
-          <w:rFonts w:ascii="微软雅黑" w:eastAsia="微软雅黑" w:hAnsi="微软雅黑" w:hint="eastAsia"/>
+        <w:t>密码后边不能有空格！！！</w:t>
+      </w:r>
+    </w:p>
+    <w:p>
+      <w:pPr>
+        <w:rPr>
+          <w:rFonts w:ascii="微软雅黑" w:eastAsia="微软雅黑" w:hAnsi="微软雅黑"/>
           <w:color w:val="FF0000"/>
           <w:szCs w:val="21"/>
           <w:shd w:val="clear" w:color="auto" w:fill="FFFFFF"/>
         </w:rPr>
-        <w:t>密码后边不能有空格！！！</w:t>
-      </w:r>
-    </w:p>
-    <w:p>
-      <w:pPr>
-        <w:rPr>
-          <w:rFonts w:ascii="微软雅黑" w:eastAsia="微软雅黑" w:hAnsi="微软雅黑" w:hint="eastAsia"/>
+      </w:pPr>
+    </w:p>
+    <w:p>
+      <w:pPr>
+        <w:rPr>
+          <w:rFonts w:ascii="微软雅黑" w:eastAsia="微软雅黑" w:hAnsi="微软雅黑"/>
           <w:color w:val="FF0000"/>
           <w:szCs w:val="21"/>
           <w:shd w:val="clear" w:color="auto" w:fill="FFFFFF"/>
@@ -288,22 +213,1047 @@
     <w:p>
       <w:pPr>
         <w:rPr>
-          <w:rFonts w:ascii="微软雅黑" w:eastAsia="微软雅黑" w:hAnsi="微软雅黑" w:hint="eastAsia"/>
+          <w:rFonts w:asciiTheme="majorEastAsia" w:eastAsiaTheme="majorEastAsia" w:hAnsiTheme="majorEastAsia" w:hint="eastAsia"/>
+          <w:b/>
+          <w:color w:val="000000" w:themeColor="text1"/>
+        </w:rPr>
+      </w:pPr>
+      <w:r>
+        <w:rPr>
+          <w:rFonts w:asciiTheme="majorEastAsia" w:eastAsiaTheme="majorEastAsia" w:hAnsiTheme="majorEastAsia" w:hint="eastAsia"/>
+          <w:b/>
+          <w:color w:val="000000" w:themeColor="text1"/>
+        </w:rPr>
+        <w:t>MySQL的多表联查</w:t>
+      </w:r>
+    </w:p>
+    <w:p>
+      <w:pPr>
+        <w:rPr>
+          <w:rFonts w:asciiTheme="majorEastAsia" w:eastAsiaTheme="majorEastAsia" w:hAnsiTheme="majorEastAsia" w:hint="eastAsia"/>
+          <w:b/>
+          <w:color w:val="000000" w:themeColor="text1"/>
+        </w:rPr>
+      </w:pPr>
+    </w:p>
+    <w:p>
+      <w:pPr>
+        <w:rPr>
+          <w:rFonts w:asciiTheme="majorEastAsia" w:eastAsiaTheme="majorEastAsia" w:hAnsiTheme="majorEastAsia" w:hint="eastAsia"/>
+          <w:b/>
+          <w:color w:val="000000" w:themeColor="text1"/>
+        </w:rPr>
+      </w:pPr>
+      <w:r>
+        <w:rPr>
+          <w:rFonts w:asciiTheme="majorEastAsia" w:eastAsiaTheme="majorEastAsia" w:hAnsiTheme="majorEastAsia" w:hint="eastAsia"/>
+          <w:b/>
+          <w:color w:val="000000" w:themeColor="text1"/>
+        </w:rPr>
+        <w:t>1.内连接</w:t>
+      </w:r>
+    </w:p>
+    <w:p>
+      <w:pPr>
+        <w:rPr>
+          <w:rFonts w:asciiTheme="majorEastAsia" w:eastAsiaTheme="majorEastAsia" w:hAnsiTheme="majorEastAsia" w:hint="eastAsia"/>
+          <w:b/>
           <w:color w:val="FF0000"/>
-          <w:szCs w:val="21"/>
+        </w:rPr>
+      </w:pPr>
+      <w:r>
+        <w:rPr>
+          <w:rFonts w:ascii="Arial" w:hAnsi="Arial" w:cs="Arial"/>
+          <w:color w:val="FF0000"/>
           <w:shd w:val="clear" w:color="auto" w:fill="FFFFFF"/>
         </w:rPr>
-      </w:pPr>
-    </w:p>
-    <w:p>
-      <w:pPr>
-        <w:rPr>
-          <w:rFonts w:hint="eastAsia"/>
-          <w:color w:val="FF0000"/>
-        </w:rPr>
-      </w:pPr>
+        <w:t>提示：一般来讲，我们不使用内连接，因为效率低。用外链接</w:t>
+      </w:r>
+    </w:p>
+    <w:p>
+      <w:pPr>
+        <w:rPr>
+          <w:rFonts w:asciiTheme="majorEastAsia" w:eastAsiaTheme="majorEastAsia" w:hAnsiTheme="majorEastAsia" w:hint="eastAsia"/>
+          <w:b/>
+          <w:color w:val="000000" w:themeColor="text1"/>
+        </w:rPr>
+      </w:pPr>
+      <w:r>
+        <w:rPr>
+          <w:rFonts w:asciiTheme="majorEastAsia" w:eastAsiaTheme="majorEastAsia" w:hAnsiTheme="majorEastAsia" w:hint="eastAsia"/>
+          <w:b/>
+          <w:color w:val="000000" w:themeColor="text1"/>
+        </w:rPr>
+        <w:t>规则：返回两个表的公共记录</w:t>
+      </w:r>
+    </w:p>
+    <w:p>
+      <w:pPr>
+        <w:rPr>
+          <w:rFonts w:asciiTheme="majorEastAsia" w:eastAsiaTheme="majorEastAsia" w:hAnsiTheme="majorEastAsia"/>
+          <w:b/>
+          <w:color w:val="000000" w:themeColor="text1"/>
+        </w:rPr>
+      </w:pPr>
+      <w:r>
+        <w:rPr>
+          <w:rFonts w:asciiTheme="majorEastAsia" w:eastAsiaTheme="majorEastAsia" w:hAnsiTheme="majorEastAsia" w:hint="eastAsia"/>
+          <w:b/>
+          <w:color w:val="000000" w:themeColor="text1"/>
+        </w:rPr>
+        <w:t>语法：</w:t>
+      </w:r>
+    </w:p>
+    <w:p>
+      <w:pPr>
+        <w:rPr>
+          <w:rFonts w:asciiTheme="majorEastAsia" w:eastAsiaTheme="majorEastAsia" w:hAnsiTheme="majorEastAsia" w:hint="eastAsia"/>
+          <w:b/>
+          <w:color w:val="000000" w:themeColor="text1"/>
+        </w:rPr>
+      </w:pPr>
+      <w:r>
+        <w:rPr>
+          <w:rFonts w:asciiTheme="majorEastAsia" w:eastAsiaTheme="majorEastAsia" w:hAnsiTheme="majorEastAsia" w:hint="eastAsia"/>
+          <w:b/>
+          <w:color w:val="000000" w:themeColor="text1"/>
+        </w:rPr>
+        <w:t>-- 语法一</w:t>
+      </w:r>
+    </w:p>
+    <w:p>
+      <w:pPr>
+        <w:rPr>
+          <w:rFonts w:asciiTheme="majorEastAsia" w:eastAsiaTheme="majorEastAsia" w:hAnsiTheme="majorEastAsia" w:hint="eastAsia"/>
+          <w:b/>
+          <w:color w:val="000000" w:themeColor="text1"/>
+        </w:rPr>
+      </w:pPr>
+      <w:r>
+        <w:rPr>
+          <w:rFonts w:asciiTheme="majorEastAsia" w:eastAsiaTheme="majorEastAsia" w:hAnsiTheme="majorEastAsia" w:hint="eastAsia"/>
+          <w:b/>
+          <w:color w:val="000000" w:themeColor="text1"/>
+        </w:rPr>
+        <w:t>select * from 表1 inner join 表2 on 表1.公共字段=表2.公共字段</w:t>
+      </w:r>
+    </w:p>
+    <w:p>
+      <w:pPr>
+        <w:rPr>
+          <w:rFonts w:asciiTheme="majorEastAsia" w:eastAsiaTheme="majorEastAsia" w:hAnsiTheme="majorEastAsia" w:hint="eastAsia"/>
+          <w:b/>
+          <w:color w:val="000000" w:themeColor="text1"/>
+        </w:rPr>
+      </w:pPr>
+      <w:r>
+        <w:rPr>
+          <w:rFonts w:asciiTheme="majorEastAsia" w:eastAsiaTheme="majorEastAsia" w:hAnsiTheme="majorEastAsia" w:hint="eastAsia"/>
+          <w:b/>
+          <w:color w:val="000000" w:themeColor="text1"/>
+        </w:rPr>
+        <w:t>例</w:t>
+      </w:r>
+    </w:p>
+    <w:p>
+      <w:pPr>
+        <w:rPr>
+          <w:rFonts w:asciiTheme="majorEastAsia" w:eastAsiaTheme="majorEastAsia" w:hAnsiTheme="majorEastAsia" w:hint="eastAsia"/>
+          <w:b/>
+          <w:color w:val="000000" w:themeColor="text1"/>
+        </w:rPr>
+      </w:pPr>
+      <w:proofErr w:type="gramStart"/>
+      <w:r>
+        <w:rPr>
+          <w:rFonts w:asciiTheme="majorEastAsia" w:eastAsiaTheme="majorEastAsia" w:hAnsiTheme="majorEastAsia"/>
+          <w:b/>
+          <w:color w:val="000000" w:themeColor="text1"/>
+        </w:rPr>
+        <w:t>select</w:t>
+      </w:r>
+      <w:proofErr w:type="gramEnd"/>
+      <w:r>
+        <w:rPr>
+          <w:rFonts w:asciiTheme="majorEastAsia" w:eastAsiaTheme="majorEastAsia" w:hAnsiTheme="majorEastAsia"/>
+          <w:b/>
+          <w:color w:val="000000" w:themeColor="text1"/>
+        </w:rPr>
+        <w:t xml:space="preserve"> * from </w:t>
+      </w:r>
+      <w:proofErr w:type="spellStart"/>
+      <w:r>
+        <w:rPr>
+          <w:rFonts w:asciiTheme="majorEastAsia" w:eastAsiaTheme="majorEastAsia" w:hAnsiTheme="majorEastAsia"/>
+          <w:b/>
+          <w:color w:val="000000" w:themeColor="text1"/>
+        </w:rPr>
+        <w:t>stockbase</w:t>
+      </w:r>
+      <w:proofErr w:type="spellEnd"/>
+      <w:r>
+        <w:rPr>
+          <w:rFonts w:asciiTheme="majorEastAsia" w:eastAsiaTheme="majorEastAsia" w:hAnsiTheme="majorEastAsia"/>
+          <w:b/>
+          <w:color w:val="000000" w:themeColor="text1"/>
+        </w:rPr>
+        <w:t xml:space="preserve"> inner join grade on </w:t>
+      </w:r>
+      <w:proofErr w:type="spellStart"/>
+      <w:r>
+        <w:rPr>
+          <w:rFonts w:asciiTheme="majorEastAsia" w:eastAsiaTheme="majorEastAsia" w:hAnsiTheme="majorEastAsia"/>
+          <w:b/>
+          <w:color w:val="000000" w:themeColor="text1"/>
+        </w:rPr>
+        <w:t>stockbase.stockcode</w:t>
+      </w:r>
+      <w:proofErr w:type="spellEnd"/>
+      <w:r>
+        <w:rPr>
+          <w:rFonts w:asciiTheme="majorEastAsia" w:eastAsiaTheme="majorEastAsia" w:hAnsiTheme="majorEastAsia"/>
+          <w:b/>
+          <w:color w:val="000000" w:themeColor="text1"/>
+        </w:rPr>
+        <w:t xml:space="preserve"> = </w:t>
+      </w:r>
+      <w:proofErr w:type="spellStart"/>
+      <w:r>
+        <w:rPr>
+          <w:rFonts w:asciiTheme="majorEastAsia" w:eastAsiaTheme="majorEastAsia" w:hAnsiTheme="majorEastAsia"/>
+          <w:b/>
+          <w:color w:val="000000" w:themeColor="text1"/>
+        </w:rPr>
+        <w:t>grade.stockcode</w:t>
+      </w:r>
+      <w:proofErr w:type="spellEnd"/>
+    </w:p>
+    <w:p>
+      <w:pPr>
+        <w:rPr>
+          <w:rFonts w:asciiTheme="majorEastAsia" w:eastAsiaTheme="majorEastAsia" w:hAnsiTheme="majorEastAsia" w:hint="eastAsia"/>
+          <w:b/>
+          <w:color w:val="000000" w:themeColor="text1"/>
+        </w:rPr>
+      </w:pPr>
+    </w:p>
+    <w:p>
+      <w:pPr>
+        <w:rPr>
+          <w:rFonts w:asciiTheme="majorEastAsia" w:eastAsiaTheme="majorEastAsia" w:hAnsiTheme="majorEastAsia" w:hint="eastAsia"/>
+          <w:b/>
+          <w:color w:val="000000" w:themeColor="text1"/>
+        </w:rPr>
+      </w:pPr>
+      <w:r>
+        <w:rPr>
+          <w:rFonts w:asciiTheme="majorEastAsia" w:eastAsiaTheme="majorEastAsia" w:hAnsiTheme="majorEastAsia" w:hint="eastAsia"/>
+          <w:b/>
+          <w:color w:val="000000" w:themeColor="text1"/>
+        </w:rPr>
+        <w:t>-- 语法二</w:t>
+      </w:r>
+    </w:p>
+    <w:p>
+      <w:pPr>
+        <w:rPr>
+          <w:rFonts w:asciiTheme="majorEastAsia" w:eastAsiaTheme="majorEastAsia" w:hAnsiTheme="majorEastAsia" w:hint="eastAsia"/>
+          <w:b/>
+          <w:color w:val="000000" w:themeColor="text1"/>
+        </w:rPr>
+      </w:pPr>
+      <w:r>
+        <w:rPr>
+          <w:rFonts w:asciiTheme="majorEastAsia" w:eastAsiaTheme="majorEastAsia" w:hAnsiTheme="majorEastAsia" w:hint="eastAsia"/>
+          <w:b/>
+          <w:color w:val="000000" w:themeColor="text1"/>
+        </w:rPr>
+        <w:t>select * from 表1</w:t>
+      </w:r>
+      <w:r>
+        <w:rPr>
+          <w:rFonts w:asciiTheme="majorEastAsia" w:eastAsiaTheme="majorEastAsia" w:hAnsiTheme="majorEastAsia" w:hint="eastAsia"/>
+          <w:b/>
+          <w:color w:val="000000" w:themeColor="text1"/>
+        </w:rPr>
+        <w:t>,</w:t>
+      </w:r>
+      <w:r>
+        <w:rPr>
+          <w:rFonts w:asciiTheme="majorEastAsia" w:eastAsiaTheme="majorEastAsia" w:hAnsiTheme="majorEastAsia" w:hint="eastAsia"/>
+          <w:b/>
+          <w:color w:val="000000" w:themeColor="text1"/>
+        </w:rPr>
+        <w:t>表2 where 表1.公共字段=表2.公共字段</w:t>
+      </w:r>
+    </w:p>
+    <w:p>
+      <w:pPr>
+        <w:rPr>
+          <w:rFonts w:asciiTheme="majorEastAsia" w:eastAsiaTheme="majorEastAsia" w:hAnsiTheme="majorEastAsia" w:hint="eastAsia"/>
+          <w:b/>
+          <w:color w:val="000000" w:themeColor="text1"/>
+        </w:rPr>
+      </w:pPr>
+      <w:r>
+        <w:rPr>
+          <w:rFonts w:asciiTheme="majorEastAsia" w:eastAsiaTheme="majorEastAsia" w:hAnsiTheme="majorEastAsia" w:hint="eastAsia"/>
+          <w:b/>
+          <w:color w:val="000000" w:themeColor="text1"/>
+        </w:rPr>
+        <w:t>例</w:t>
+      </w:r>
+    </w:p>
+    <w:p>
+      <w:pPr>
+        <w:rPr>
+          <w:rFonts w:asciiTheme="majorEastAsia" w:eastAsiaTheme="majorEastAsia" w:hAnsiTheme="majorEastAsia" w:hint="eastAsia"/>
+          <w:b/>
+          <w:color w:val="000000" w:themeColor="text1"/>
+        </w:rPr>
+      </w:pPr>
+      <w:proofErr w:type="gramStart"/>
+      <w:r>
+        <w:rPr>
+          <w:rFonts w:asciiTheme="majorEastAsia" w:eastAsiaTheme="majorEastAsia" w:hAnsiTheme="majorEastAsia"/>
+          <w:b/>
+          <w:color w:val="000000" w:themeColor="text1"/>
+        </w:rPr>
+        <w:t>select</w:t>
+      </w:r>
+      <w:proofErr w:type="gramEnd"/>
+      <w:r>
+        <w:rPr>
+          <w:rFonts w:asciiTheme="majorEastAsia" w:eastAsiaTheme="majorEastAsia" w:hAnsiTheme="majorEastAsia"/>
+          <w:b/>
+          <w:color w:val="000000" w:themeColor="text1"/>
+        </w:rPr>
+        <w:t xml:space="preserve"> * from </w:t>
+      </w:r>
+      <w:proofErr w:type="spellStart"/>
+      <w:r>
+        <w:rPr>
+          <w:rFonts w:asciiTheme="majorEastAsia" w:eastAsiaTheme="majorEastAsia" w:hAnsiTheme="majorEastAsia"/>
+          <w:b/>
+          <w:color w:val="000000" w:themeColor="text1"/>
+        </w:rPr>
+        <w:t>stockbase</w:t>
+      </w:r>
+      <w:proofErr w:type="spellEnd"/>
+      <w:r>
+        <w:rPr>
+          <w:rFonts w:asciiTheme="majorEastAsia" w:eastAsiaTheme="majorEastAsia" w:hAnsiTheme="majorEastAsia"/>
+          <w:b/>
+          <w:color w:val="000000" w:themeColor="text1"/>
+        </w:rPr>
+        <w:t xml:space="preserve"> , </w:t>
+      </w:r>
       <w:bookmarkStart w:id="0" w:name="_GoBack"/>
       <w:bookmarkEnd w:id="0"/>
+      <w:r>
+        <w:rPr>
+          <w:rFonts w:asciiTheme="majorEastAsia" w:eastAsiaTheme="majorEastAsia" w:hAnsiTheme="majorEastAsia"/>
+          <w:b/>
+          <w:color w:val="000000" w:themeColor="text1"/>
+        </w:rPr>
+        <w:t xml:space="preserve">grade where </w:t>
+      </w:r>
+      <w:proofErr w:type="spellStart"/>
+      <w:r>
+        <w:rPr>
+          <w:rFonts w:asciiTheme="majorEastAsia" w:eastAsiaTheme="majorEastAsia" w:hAnsiTheme="majorEastAsia"/>
+          <w:b/>
+          <w:color w:val="000000" w:themeColor="text1"/>
+        </w:rPr>
+        <w:t>stockbase.stockcode</w:t>
+      </w:r>
+      <w:proofErr w:type="spellEnd"/>
+      <w:r>
+        <w:rPr>
+          <w:rFonts w:asciiTheme="majorEastAsia" w:eastAsiaTheme="majorEastAsia" w:hAnsiTheme="majorEastAsia"/>
+          <w:b/>
+          <w:color w:val="000000" w:themeColor="text1"/>
+        </w:rPr>
+        <w:t xml:space="preserve"> = </w:t>
+      </w:r>
+      <w:proofErr w:type="spellStart"/>
+      <w:r>
+        <w:rPr>
+          <w:rFonts w:asciiTheme="majorEastAsia" w:eastAsiaTheme="majorEastAsia" w:hAnsiTheme="majorEastAsia"/>
+          <w:b/>
+          <w:color w:val="000000" w:themeColor="text1"/>
+        </w:rPr>
+        <w:t>grade.stockcode</w:t>
+      </w:r>
+      <w:proofErr w:type="spellEnd"/>
+      <w:r>
+        <w:rPr>
+          <w:rFonts w:asciiTheme="majorEastAsia" w:eastAsiaTheme="majorEastAsia" w:hAnsiTheme="majorEastAsia"/>
+          <w:b/>
+          <w:color w:val="000000" w:themeColor="text1"/>
+        </w:rPr>
+        <w:t>;</w:t>
+      </w:r>
+    </w:p>
+    <w:p>
+      <w:pPr>
+        <w:rPr>
+          <w:rFonts w:asciiTheme="majorEastAsia" w:eastAsiaTheme="majorEastAsia" w:hAnsiTheme="majorEastAsia" w:hint="eastAsia"/>
+          <w:b/>
+          <w:color w:val="000000" w:themeColor="text1"/>
+        </w:rPr>
+      </w:pPr>
+    </w:p>
+    <w:p>
+      <w:pPr>
+        <w:rPr>
+          <w:rFonts w:asciiTheme="majorEastAsia" w:eastAsiaTheme="majorEastAsia" w:hAnsiTheme="majorEastAsia" w:hint="eastAsia"/>
+          <w:b/>
+          <w:color w:val="000000" w:themeColor="text1"/>
+        </w:rPr>
+      </w:pPr>
+      <w:r>
+        <w:rPr>
+          <w:rFonts w:asciiTheme="majorEastAsia" w:eastAsiaTheme="majorEastAsia" w:hAnsiTheme="majorEastAsia" w:hint="eastAsia"/>
+          <w:b/>
+          <w:color w:val="000000" w:themeColor="text1"/>
+        </w:rPr>
+        <w:t>2</w:t>
+      </w:r>
+      <w:r>
+        <w:rPr>
+          <w:rFonts w:asciiTheme="majorEastAsia" w:eastAsiaTheme="majorEastAsia" w:hAnsiTheme="majorEastAsia" w:hint="eastAsia"/>
+          <w:b/>
+          <w:color w:val="000000" w:themeColor="text1"/>
+        </w:rPr>
+        <w:t>. 左外连接</w:t>
+      </w:r>
+    </w:p>
+    <w:p>
+      <w:pPr>
+        <w:rPr>
+          <w:rFonts w:asciiTheme="majorEastAsia" w:eastAsiaTheme="majorEastAsia" w:hAnsiTheme="majorEastAsia" w:hint="eastAsia"/>
+          <w:b/>
+          <w:color w:val="000000" w:themeColor="text1"/>
+        </w:rPr>
+      </w:pPr>
+      <w:r>
+        <w:rPr>
+          <w:rFonts w:asciiTheme="majorEastAsia" w:eastAsiaTheme="majorEastAsia" w:hAnsiTheme="majorEastAsia" w:hint="eastAsia"/>
+          <w:b/>
+          <w:color w:val="000000" w:themeColor="text1"/>
+        </w:rPr>
+        <w:t>规则：以左边的表为准，右边如果没有对应的记录用null显示</w:t>
+      </w:r>
+    </w:p>
+    <w:p>
+      <w:pPr>
+        <w:rPr>
+          <w:rFonts w:asciiTheme="majorEastAsia" w:eastAsiaTheme="majorEastAsia" w:hAnsiTheme="majorEastAsia" w:hint="eastAsia"/>
+          <w:b/>
+          <w:color w:val="000000" w:themeColor="text1"/>
+        </w:rPr>
+      </w:pPr>
+      <w:r>
+        <w:rPr>
+          <w:rFonts w:asciiTheme="majorEastAsia" w:eastAsiaTheme="majorEastAsia" w:hAnsiTheme="majorEastAsia" w:hint="eastAsia"/>
+          <w:b/>
+          <w:color w:val="000000" w:themeColor="text1"/>
+        </w:rPr>
+        <w:t>语法：</w:t>
+      </w:r>
+    </w:p>
+    <w:p>
+      <w:pPr>
+        <w:rPr>
+          <w:rFonts w:asciiTheme="majorEastAsia" w:eastAsiaTheme="majorEastAsia" w:hAnsiTheme="majorEastAsia" w:hint="eastAsia"/>
+          <w:b/>
+          <w:color w:val="000000" w:themeColor="text1"/>
+        </w:rPr>
+      </w:pPr>
+      <w:r>
+        <w:rPr>
+          <w:rFonts w:asciiTheme="majorEastAsia" w:eastAsiaTheme="majorEastAsia" w:hAnsiTheme="majorEastAsia" w:hint="eastAsia"/>
+          <w:b/>
+          <w:color w:val="000000" w:themeColor="text1"/>
+        </w:rPr>
+        <w:t>select * from 表1 left join 表2 on 表1.公共字段=表2.公共字段</w:t>
+      </w:r>
+    </w:p>
+    <w:p>
+      <w:pPr>
+        <w:rPr>
+          <w:rFonts w:asciiTheme="majorEastAsia" w:eastAsiaTheme="majorEastAsia" w:hAnsiTheme="majorEastAsia" w:hint="eastAsia"/>
+          <w:b/>
+          <w:color w:val="000000" w:themeColor="text1"/>
+        </w:rPr>
+      </w:pPr>
+      <w:r>
+        <w:rPr>
+          <w:rFonts w:asciiTheme="majorEastAsia" w:eastAsiaTheme="majorEastAsia" w:hAnsiTheme="majorEastAsia" w:hint="eastAsia"/>
+          <w:b/>
+          <w:color w:val="000000" w:themeColor="text1"/>
+        </w:rPr>
+        <w:t>例</w:t>
+      </w:r>
+    </w:p>
+    <w:p>
+      <w:pPr>
+        <w:rPr>
+          <w:rFonts w:asciiTheme="majorEastAsia" w:eastAsiaTheme="majorEastAsia" w:hAnsiTheme="majorEastAsia" w:hint="eastAsia"/>
+          <w:b/>
+          <w:color w:val="000000" w:themeColor="text1"/>
+        </w:rPr>
+      </w:pPr>
+      <w:proofErr w:type="gramStart"/>
+      <w:r>
+        <w:rPr>
+          <w:rFonts w:asciiTheme="majorEastAsia" w:eastAsiaTheme="majorEastAsia" w:hAnsiTheme="majorEastAsia"/>
+          <w:b/>
+          <w:color w:val="000000" w:themeColor="text1"/>
+        </w:rPr>
+        <w:t>select</w:t>
+      </w:r>
+      <w:proofErr w:type="gramEnd"/>
+      <w:r>
+        <w:rPr>
+          <w:rFonts w:asciiTheme="majorEastAsia" w:eastAsiaTheme="majorEastAsia" w:hAnsiTheme="majorEastAsia"/>
+          <w:b/>
+          <w:color w:val="000000" w:themeColor="text1"/>
+        </w:rPr>
+        <w:t xml:space="preserve"> * from </w:t>
+      </w:r>
+      <w:proofErr w:type="spellStart"/>
+      <w:r>
+        <w:rPr>
+          <w:rFonts w:asciiTheme="majorEastAsia" w:eastAsiaTheme="majorEastAsia" w:hAnsiTheme="majorEastAsia"/>
+          <w:b/>
+          <w:color w:val="000000" w:themeColor="text1"/>
+        </w:rPr>
+        <w:t>stockbase</w:t>
+      </w:r>
+      <w:proofErr w:type="spellEnd"/>
+      <w:r>
+        <w:rPr>
+          <w:rFonts w:asciiTheme="majorEastAsia" w:eastAsiaTheme="majorEastAsia" w:hAnsiTheme="majorEastAsia"/>
+          <w:b/>
+          <w:color w:val="000000" w:themeColor="text1"/>
+        </w:rPr>
+        <w:t xml:space="preserve"> left join grade on </w:t>
+      </w:r>
+      <w:proofErr w:type="spellStart"/>
+      <w:r>
+        <w:rPr>
+          <w:rFonts w:asciiTheme="majorEastAsia" w:eastAsiaTheme="majorEastAsia" w:hAnsiTheme="majorEastAsia"/>
+          <w:b/>
+          <w:color w:val="000000" w:themeColor="text1"/>
+        </w:rPr>
+        <w:t>stockbase.stockcode</w:t>
+      </w:r>
+      <w:proofErr w:type="spellEnd"/>
+      <w:r>
+        <w:rPr>
+          <w:rFonts w:asciiTheme="majorEastAsia" w:eastAsiaTheme="majorEastAsia" w:hAnsiTheme="majorEastAsia"/>
+          <w:b/>
+          <w:color w:val="000000" w:themeColor="text1"/>
+        </w:rPr>
+        <w:t>=</w:t>
+      </w:r>
+      <w:proofErr w:type="spellStart"/>
+      <w:r>
+        <w:rPr>
+          <w:rFonts w:asciiTheme="majorEastAsia" w:eastAsiaTheme="majorEastAsia" w:hAnsiTheme="majorEastAsia"/>
+          <w:b/>
+          <w:color w:val="000000" w:themeColor="text1"/>
+        </w:rPr>
+        <w:t>grade.stockcode</w:t>
+      </w:r>
+      <w:proofErr w:type="spellEnd"/>
+    </w:p>
+    <w:p>
+      <w:pPr>
+        <w:rPr>
+          <w:rFonts w:asciiTheme="majorEastAsia" w:eastAsiaTheme="majorEastAsia" w:hAnsiTheme="majorEastAsia" w:hint="eastAsia"/>
+          <w:b/>
+          <w:color w:val="FF0000"/>
+        </w:rPr>
+      </w:pPr>
+      <w:r>
+        <w:rPr>
+          <w:rFonts w:asciiTheme="majorEastAsia" w:eastAsiaTheme="majorEastAsia" w:hAnsiTheme="majorEastAsia" w:hint="eastAsia"/>
+          <w:b/>
+          <w:color w:val="FF0000"/>
+        </w:rPr>
+        <w:t>进阶：后边加where 高级搜索</w:t>
+      </w:r>
+    </w:p>
+    <w:p>
+      <w:pPr>
+        <w:rPr>
+          <w:rFonts w:asciiTheme="majorEastAsia" w:eastAsiaTheme="majorEastAsia" w:hAnsiTheme="majorEastAsia" w:hint="eastAsia"/>
+          <w:b/>
+          <w:color w:val="000000" w:themeColor="text1"/>
+        </w:rPr>
+      </w:pPr>
+      <w:proofErr w:type="gramStart"/>
+      <w:r>
+        <w:rPr>
+          <w:rFonts w:asciiTheme="majorEastAsia" w:eastAsiaTheme="majorEastAsia" w:hAnsiTheme="majorEastAsia"/>
+          <w:b/>
+          <w:color w:val="000000" w:themeColor="text1"/>
+        </w:rPr>
+        <w:t>select</w:t>
+      </w:r>
+      <w:proofErr w:type="gramEnd"/>
+      <w:r>
+        <w:rPr>
+          <w:rFonts w:asciiTheme="majorEastAsia" w:eastAsiaTheme="majorEastAsia" w:hAnsiTheme="majorEastAsia"/>
+          <w:b/>
+          <w:color w:val="000000" w:themeColor="text1"/>
+        </w:rPr>
+        <w:t xml:space="preserve"> * from </w:t>
+      </w:r>
+      <w:proofErr w:type="spellStart"/>
+      <w:r>
+        <w:rPr>
+          <w:rFonts w:asciiTheme="majorEastAsia" w:eastAsiaTheme="majorEastAsia" w:hAnsiTheme="majorEastAsia"/>
+          <w:b/>
+          <w:color w:val="000000" w:themeColor="text1"/>
+        </w:rPr>
+        <w:t>stockbase</w:t>
+      </w:r>
+      <w:proofErr w:type="spellEnd"/>
+      <w:r>
+        <w:rPr>
+          <w:rFonts w:asciiTheme="majorEastAsia" w:eastAsiaTheme="majorEastAsia" w:hAnsiTheme="majorEastAsia"/>
+          <w:b/>
+          <w:color w:val="000000" w:themeColor="text1"/>
+        </w:rPr>
+        <w:t xml:space="preserve"> left join grade on </w:t>
+      </w:r>
+      <w:proofErr w:type="spellStart"/>
+      <w:r>
+        <w:rPr>
+          <w:rFonts w:asciiTheme="majorEastAsia" w:eastAsiaTheme="majorEastAsia" w:hAnsiTheme="majorEastAsia"/>
+          <w:b/>
+          <w:color w:val="000000" w:themeColor="text1"/>
+        </w:rPr>
+        <w:t>stockbase.stockcode</w:t>
+      </w:r>
+      <w:proofErr w:type="spellEnd"/>
+      <w:r>
+        <w:rPr>
+          <w:rFonts w:asciiTheme="majorEastAsia" w:eastAsiaTheme="majorEastAsia" w:hAnsiTheme="majorEastAsia"/>
+          <w:b/>
+          <w:color w:val="000000" w:themeColor="text1"/>
+        </w:rPr>
+        <w:t>=</w:t>
+      </w:r>
+      <w:proofErr w:type="spellStart"/>
+      <w:r>
+        <w:rPr>
+          <w:rFonts w:asciiTheme="majorEastAsia" w:eastAsiaTheme="majorEastAsia" w:hAnsiTheme="majorEastAsia"/>
+          <w:b/>
+          <w:color w:val="000000" w:themeColor="text1"/>
+        </w:rPr>
+        <w:t>grade.stockcode</w:t>
+      </w:r>
+      <w:proofErr w:type="spellEnd"/>
+      <w:r>
+        <w:rPr>
+          <w:rFonts w:asciiTheme="majorEastAsia" w:eastAsiaTheme="majorEastAsia" w:hAnsiTheme="majorEastAsia"/>
+          <w:b/>
+          <w:color w:val="000000" w:themeColor="text1"/>
+        </w:rPr>
+        <w:t xml:space="preserve"> where </w:t>
+      </w:r>
+      <w:proofErr w:type="spellStart"/>
+      <w:r>
+        <w:rPr>
+          <w:rFonts w:asciiTheme="majorEastAsia" w:eastAsiaTheme="majorEastAsia" w:hAnsiTheme="majorEastAsia"/>
+          <w:b/>
+          <w:color w:val="000000" w:themeColor="text1"/>
+        </w:rPr>
+        <w:t>stockbase.stockcode</w:t>
+      </w:r>
+      <w:proofErr w:type="spellEnd"/>
+      <w:r>
+        <w:rPr>
+          <w:rFonts w:asciiTheme="majorEastAsia" w:eastAsiaTheme="majorEastAsia" w:hAnsiTheme="majorEastAsia"/>
+          <w:b/>
+          <w:color w:val="000000" w:themeColor="text1"/>
+        </w:rPr>
+        <w:t xml:space="preserve"> = '002594'</w:t>
+      </w:r>
+    </w:p>
+    <w:p>
+      <w:pPr>
+        <w:rPr>
+          <w:rFonts w:asciiTheme="majorEastAsia" w:eastAsiaTheme="majorEastAsia" w:hAnsiTheme="majorEastAsia" w:hint="eastAsia"/>
+          <w:b/>
+          <w:color w:val="000000" w:themeColor="text1"/>
+        </w:rPr>
+      </w:pPr>
+    </w:p>
+    <w:p>
+      <w:pPr>
+        <w:rPr>
+          <w:rFonts w:asciiTheme="majorEastAsia" w:eastAsiaTheme="majorEastAsia" w:hAnsiTheme="majorEastAsia" w:hint="eastAsia"/>
+          <w:b/>
+          <w:color w:val="000000" w:themeColor="text1"/>
+        </w:rPr>
+      </w:pPr>
+      <w:r>
+        <w:rPr>
+          <w:rFonts w:asciiTheme="majorEastAsia" w:eastAsiaTheme="majorEastAsia" w:hAnsiTheme="majorEastAsia" w:hint="eastAsia"/>
+          <w:b/>
+          <w:color w:val="000000" w:themeColor="text1"/>
+        </w:rPr>
+        <w:t>3.右外连接</w:t>
+      </w:r>
+    </w:p>
+    <w:p>
+      <w:pPr>
+        <w:rPr>
+          <w:rFonts w:asciiTheme="majorEastAsia" w:eastAsiaTheme="majorEastAsia" w:hAnsiTheme="majorEastAsia"/>
+          <w:b/>
+          <w:color w:val="000000" w:themeColor="text1"/>
+        </w:rPr>
+      </w:pPr>
+    </w:p>
+    <w:p>
+      <w:pPr>
+        <w:rPr>
+          <w:rFonts w:asciiTheme="majorEastAsia" w:eastAsiaTheme="majorEastAsia" w:hAnsiTheme="majorEastAsia" w:hint="eastAsia"/>
+          <w:b/>
+          <w:color w:val="000000" w:themeColor="text1"/>
+        </w:rPr>
+      </w:pPr>
+      <w:r>
+        <w:rPr>
+          <w:rFonts w:asciiTheme="majorEastAsia" w:eastAsiaTheme="majorEastAsia" w:hAnsiTheme="majorEastAsia" w:hint="eastAsia"/>
+          <w:b/>
+          <w:color w:val="000000" w:themeColor="text1"/>
+        </w:rPr>
+        <w:t>规则：以右边的表为准，左边如果没有对应的记录用null显示</w:t>
+      </w:r>
+    </w:p>
+    <w:p>
+      <w:pPr>
+        <w:rPr>
+          <w:rFonts w:asciiTheme="majorEastAsia" w:eastAsiaTheme="majorEastAsia" w:hAnsiTheme="majorEastAsia" w:hint="eastAsia"/>
+          <w:b/>
+          <w:color w:val="000000" w:themeColor="text1"/>
+        </w:rPr>
+      </w:pPr>
+      <w:r>
+        <w:rPr>
+          <w:rFonts w:asciiTheme="majorEastAsia" w:eastAsiaTheme="majorEastAsia" w:hAnsiTheme="majorEastAsia" w:hint="eastAsia"/>
+          <w:b/>
+          <w:color w:val="000000" w:themeColor="text1"/>
+        </w:rPr>
+        <w:t>语法：</w:t>
+      </w:r>
+    </w:p>
+    <w:p>
+      <w:pPr>
+        <w:rPr>
+          <w:rFonts w:asciiTheme="majorEastAsia" w:eastAsiaTheme="majorEastAsia" w:hAnsiTheme="majorEastAsia"/>
+          <w:b/>
+          <w:color w:val="000000" w:themeColor="text1"/>
+        </w:rPr>
+      </w:pPr>
+    </w:p>
+    <w:p>
+      <w:pPr>
+        <w:rPr>
+          <w:rFonts w:asciiTheme="majorEastAsia" w:eastAsiaTheme="majorEastAsia" w:hAnsiTheme="majorEastAsia" w:hint="eastAsia"/>
+          <w:b/>
+          <w:color w:val="000000" w:themeColor="text1"/>
+        </w:rPr>
+      </w:pPr>
+      <w:r>
+        <w:rPr>
+          <w:rFonts w:asciiTheme="majorEastAsia" w:eastAsiaTheme="majorEastAsia" w:hAnsiTheme="majorEastAsia" w:hint="eastAsia"/>
+          <w:b/>
+          <w:color w:val="000000" w:themeColor="text1"/>
+        </w:rPr>
+        <w:t>select * from 表1 right join 表2 on 表1.公共字段=表2.公共字段</w:t>
+      </w:r>
+    </w:p>
+    <w:p>
+      <w:pPr>
+        <w:rPr>
+          <w:rFonts w:asciiTheme="majorEastAsia" w:eastAsiaTheme="majorEastAsia" w:hAnsiTheme="majorEastAsia" w:hint="eastAsia"/>
+          <w:b/>
+          <w:color w:val="000000" w:themeColor="text1"/>
+        </w:rPr>
+      </w:pPr>
+      <w:r>
+        <w:rPr>
+          <w:rFonts w:asciiTheme="majorEastAsia" w:eastAsiaTheme="majorEastAsia" w:hAnsiTheme="majorEastAsia" w:hint="eastAsia"/>
+          <w:b/>
+          <w:color w:val="000000" w:themeColor="text1"/>
+        </w:rPr>
+        <w:t>例</w:t>
+      </w:r>
+    </w:p>
+    <w:p>
+      <w:pPr>
+        <w:rPr>
+          <w:rFonts w:asciiTheme="majorEastAsia" w:eastAsiaTheme="majorEastAsia" w:hAnsiTheme="majorEastAsia" w:hint="eastAsia"/>
+          <w:b/>
+          <w:color w:val="000000" w:themeColor="text1"/>
+        </w:rPr>
+      </w:pPr>
+      <w:proofErr w:type="gramStart"/>
+      <w:r>
+        <w:rPr>
+          <w:rFonts w:asciiTheme="majorEastAsia" w:eastAsiaTheme="majorEastAsia" w:hAnsiTheme="majorEastAsia"/>
+          <w:b/>
+          <w:color w:val="000000" w:themeColor="text1"/>
+        </w:rPr>
+        <w:t>select</w:t>
+      </w:r>
+      <w:proofErr w:type="gramEnd"/>
+      <w:r>
+        <w:rPr>
+          <w:rFonts w:asciiTheme="majorEastAsia" w:eastAsiaTheme="majorEastAsia" w:hAnsiTheme="majorEastAsia"/>
+          <w:b/>
+          <w:color w:val="000000" w:themeColor="text1"/>
+        </w:rPr>
+        <w:t xml:space="preserve"> * from </w:t>
+      </w:r>
+      <w:proofErr w:type="spellStart"/>
+      <w:r>
+        <w:rPr>
+          <w:rFonts w:asciiTheme="majorEastAsia" w:eastAsiaTheme="majorEastAsia" w:hAnsiTheme="majorEastAsia"/>
+          <w:b/>
+          <w:color w:val="000000" w:themeColor="text1"/>
+        </w:rPr>
+        <w:t>stockbase</w:t>
+      </w:r>
+      <w:proofErr w:type="spellEnd"/>
+      <w:r>
+        <w:rPr>
+          <w:rFonts w:asciiTheme="majorEastAsia" w:eastAsiaTheme="majorEastAsia" w:hAnsiTheme="majorEastAsia"/>
+          <w:b/>
+          <w:color w:val="000000" w:themeColor="text1"/>
+        </w:rPr>
+        <w:t xml:space="preserve"> right join grade on </w:t>
+      </w:r>
+      <w:proofErr w:type="spellStart"/>
+      <w:r>
+        <w:rPr>
+          <w:rFonts w:asciiTheme="majorEastAsia" w:eastAsiaTheme="majorEastAsia" w:hAnsiTheme="majorEastAsia"/>
+          <w:b/>
+          <w:color w:val="000000" w:themeColor="text1"/>
+        </w:rPr>
+        <w:t>stockbase.stockcode</w:t>
+      </w:r>
+      <w:proofErr w:type="spellEnd"/>
+      <w:r>
+        <w:rPr>
+          <w:rFonts w:asciiTheme="majorEastAsia" w:eastAsiaTheme="majorEastAsia" w:hAnsiTheme="majorEastAsia"/>
+          <w:b/>
+          <w:color w:val="000000" w:themeColor="text1"/>
+        </w:rPr>
+        <w:t xml:space="preserve"> = </w:t>
+      </w:r>
+      <w:proofErr w:type="spellStart"/>
+      <w:r>
+        <w:rPr>
+          <w:rFonts w:asciiTheme="majorEastAsia" w:eastAsiaTheme="majorEastAsia" w:hAnsiTheme="majorEastAsia"/>
+          <w:b/>
+          <w:color w:val="000000" w:themeColor="text1"/>
+        </w:rPr>
+        <w:t>grade.stockcode</w:t>
+      </w:r>
+      <w:proofErr w:type="spellEnd"/>
+    </w:p>
+    <w:p>
+      <w:pPr>
+        <w:rPr>
+          <w:rFonts w:asciiTheme="majorEastAsia" w:eastAsiaTheme="majorEastAsia" w:hAnsiTheme="majorEastAsia" w:hint="eastAsia"/>
+          <w:b/>
+          <w:color w:val="000000" w:themeColor="text1"/>
+        </w:rPr>
+      </w:pPr>
+    </w:p>
+    <w:p>
+      <w:pPr>
+        <w:rPr>
+          <w:rFonts w:asciiTheme="majorEastAsia" w:eastAsiaTheme="majorEastAsia" w:hAnsiTheme="majorEastAsia" w:hint="eastAsia"/>
+          <w:b/>
+          <w:color w:val="000000" w:themeColor="text1"/>
+        </w:rPr>
+      </w:pPr>
+    </w:p>
+    <w:p>
+      <w:pPr>
+        <w:rPr>
+          <w:rFonts w:asciiTheme="majorEastAsia" w:eastAsiaTheme="majorEastAsia" w:hAnsiTheme="majorEastAsia" w:hint="eastAsia"/>
+          <w:b/>
+          <w:color w:val="000000" w:themeColor="text1"/>
+        </w:rPr>
+      </w:pPr>
+    </w:p>
+    <w:p>
+      <w:pPr>
+        <w:rPr>
+          <w:rFonts w:asciiTheme="majorEastAsia" w:eastAsiaTheme="majorEastAsia" w:hAnsiTheme="majorEastAsia" w:hint="eastAsia"/>
+          <w:b/>
+          <w:color w:val="000000" w:themeColor="text1"/>
+        </w:rPr>
+      </w:pPr>
+      <w:r>
+        <w:rPr>
+          <w:rFonts w:asciiTheme="majorEastAsia" w:eastAsiaTheme="majorEastAsia" w:hAnsiTheme="majorEastAsia" w:hint="eastAsia"/>
+          <w:b/>
+          <w:color w:val="000000" w:themeColor="text1"/>
+        </w:rPr>
+        <w:t>4.交叉连接</w:t>
+      </w:r>
+    </w:p>
+    <w:p>
+      <w:pPr>
+        <w:rPr>
+          <w:rFonts w:asciiTheme="majorEastAsia" w:eastAsiaTheme="majorEastAsia" w:hAnsiTheme="majorEastAsia"/>
+          <w:b/>
+          <w:color w:val="000000" w:themeColor="text1"/>
+        </w:rPr>
+      </w:pPr>
+    </w:p>
+    <w:p>
+      <w:pPr>
+        <w:rPr>
+          <w:rFonts w:asciiTheme="majorEastAsia" w:eastAsiaTheme="majorEastAsia" w:hAnsiTheme="majorEastAsia" w:hint="eastAsia"/>
+          <w:b/>
+          <w:color w:val="000000" w:themeColor="text1"/>
+        </w:rPr>
+      </w:pPr>
+      <w:r>
+        <w:rPr>
+          <w:rFonts w:asciiTheme="majorEastAsia" w:eastAsiaTheme="majorEastAsia" w:hAnsiTheme="majorEastAsia" w:hint="eastAsia"/>
+          <w:b/>
+          <w:color w:val="000000" w:themeColor="text1"/>
+        </w:rPr>
+        <w:t xml:space="preserve">规则：返回笛卡尔积   </w:t>
+      </w:r>
+    </w:p>
+    <w:p>
+      <w:pPr>
+        <w:rPr>
+          <w:rFonts w:asciiTheme="majorEastAsia" w:eastAsiaTheme="majorEastAsia" w:hAnsiTheme="majorEastAsia"/>
+          <w:b/>
+          <w:color w:val="000000" w:themeColor="text1"/>
+        </w:rPr>
+      </w:pPr>
+    </w:p>
+    <w:p>
+      <w:pPr>
+        <w:rPr>
+          <w:rFonts w:asciiTheme="majorEastAsia" w:eastAsiaTheme="majorEastAsia" w:hAnsiTheme="majorEastAsia" w:hint="eastAsia"/>
+          <w:b/>
+          <w:color w:val="000000" w:themeColor="text1"/>
+        </w:rPr>
+      </w:pPr>
+      <w:r>
+        <w:rPr>
+          <w:rFonts w:asciiTheme="majorEastAsia" w:eastAsiaTheme="majorEastAsia" w:hAnsiTheme="majorEastAsia" w:hint="eastAsia"/>
+          <w:b/>
+          <w:color w:val="000000" w:themeColor="text1"/>
+        </w:rPr>
+        <w:t>语法：</w:t>
+      </w:r>
+    </w:p>
+    <w:p>
+      <w:pPr>
+        <w:rPr>
+          <w:rFonts w:asciiTheme="majorEastAsia" w:eastAsiaTheme="majorEastAsia" w:hAnsiTheme="majorEastAsia"/>
+          <w:b/>
+          <w:color w:val="000000" w:themeColor="text1"/>
+        </w:rPr>
+      </w:pPr>
+    </w:p>
+    <w:p>
+      <w:pPr>
+        <w:rPr>
+          <w:rFonts w:asciiTheme="majorEastAsia" w:eastAsiaTheme="majorEastAsia" w:hAnsiTheme="majorEastAsia" w:hint="eastAsia"/>
+          <w:b/>
+          <w:color w:val="000000" w:themeColor="text1"/>
+        </w:rPr>
+      </w:pPr>
+      <w:r>
+        <w:rPr>
+          <w:rFonts w:asciiTheme="majorEastAsia" w:eastAsiaTheme="majorEastAsia" w:hAnsiTheme="majorEastAsia" w:hint="eastAsia"/>
+          <w:b/>
+          <w:color w:val="000000" w:themeColor="text1"/>
+        </w:rPr>
+        <w:t>select * from 表1 cross join 表2</w:t>
+      </w:r>
+    </w:p>
+    <w:p>
+      <w:pPr>
+        <w:rPr>
+          <w:rFonts w:asciiTheme="majorEastAsia" w:eastAsiaTheme="majorEastAsia" w:hAnsiTheme="majorEastAsia" w:hint="eastAsia"/>
+          <w:b/>
+          <w:color w:val="000000" w:themeColor="text1"/>
+        </w:rPr>
+      </w:pPr>
+      <w:r>
+        <w:rPr>
+          <w:rFonts w:asciiTheme="majorEastAsia" w:eastAsiaTheme="majorEastAsia" w:hAnsiTheme="majorEastAsia" w:hint="eastAsia"/>
+          <w:b/>
+          <w:color w:val="000000" w:themeColor="text1"/>
+        </w:rPr>
+        <w:t>例</w:t>
+      </w:r>
+    </w:p>
+    <w:p>
+      <w:pPr>
+        <w:rPr>
+          <w:rFonts w:asciiTheme="majorEastAsia" w:eastAsiaTheme="majorEastAsia" w:hAnsiTheme="majorEastAsia"/>
+          <w:b/>
+          <w:color w:val="000000" w:themeColor="text1"/>
+        </w:rPr>
+      </w:pPr>
+      <w:proofErr w:type="gramStart"/>
+      <w:r>
+        <w:rPr>
+          <w:rFonts w:asciiTheme="majorEastAsia" w:eastAsiaTheme="majorEastAsia" w:hAnsiTheme="majorEastAsia"/>
+          <w:b/>
+          <w:color w:val="000000" w:themeColor="text1"/>
+        </w:rPr>
+        <w:t>select</w:t>
+      </w:r>
+      <w:proofErr w:type="gramEnd"/>
+      <w:r>
+        <w:rPr>
+          <w:rFonts w:asciiTheme="majorEastAsia" w:eastAsiaTheme="majorEastAsia" w:hAnsiTheme="majorEastAsia"/>
+          <w:b/>
+          <w:color w:val="000000" w:themeColor="text1"/>
+        </w:rPr>
+        <w:t xml:space="preserve"> * from </w:t>
+      </w:r>
+      <w:proofErr w:type="spellStart"/>
+      <w:r>
+        <w:rPr>
+          <w:rFonts w:asciiTheme="majorEastAsia" w:eastAsiaTheme="majorEastAsia" w:hAnsiTheme="majorEastAsia"/>
+          <w:b/>
+          <w:color w:val="000000" w:themeColor="text1"/>
+        </w:rPr>
+        <w:t>stockbase</w:t>
+      </w:r>
+      <w:proofErr w:type="spellEnd"/>
+      <w:r>
+        <w:rPr>
+          <w:rFonts w:asciiTheme="majorEastAsia" w:eastAsiaTheme="majorEastAsia" w:hAnsiTheme="majorEastAsia"/>
+          <w:b/>
+          <w:color w:val="000000" w:themeColor="text1"/>
+        </w:rPr>
+        <w:t xml:space="preserve"> cross join grade</w:t>
+      </w:r>
     </w:p>
     <w:sectPr>
       <w:pgSz w:w="11906" w:h="16838"/>
@@ -514,6 +1464,102 @@
       <w:u w:val="single"/>
     </w:rPr>
   </w:style>
+  <w:style w:type="character" w:styleId="a4">
+    <w:name w:val="Strong"/>
+    <w:basedOn w:val="a0"/>
+    <w:uiPriority w:val="22"/>
+    <w:qFormat/>
+    <w:rsid w:val="003A6388"/>
+    <w:rPr>
+      <w:b/>
+      <w:bCs/>
+    </w:rPr>
+  </w:style>
+  <w:style w:type="character" w:customStyle="1" w:styleId="md-expand">
+    <w:name w:val="md-expand"/>
+    <w:basedOn w:val="a0"/>
+    <w:rsid w:val="003A6388"/>
+  </w:style>
+  <w:style w:type="paragraph" w:styleId="a5">
+    <w:name w:val="Normal (Web)"/>
+    <w:basedOn w:val="a"/>
+    <w:uiPriority w:val="99"/>
+    <w:semiHidden/>
+    <w:unhideWhenUsed/>
+    <w:rsid w:val="003A6388"/>
+    <w:pPr>
+      <w:widowControl/>
+      <w:spacing w:before="100" w:beforeAutospacing="1" w:after="100" w:afterAutospacing="1"/>
+      <w:jc w:val="left"/>
+    </w:pPr>
+    <w:rPr>
+      <w:rFonts w:ascii="宋体" w:eastAsia="宋体" w:hAnsi="宋体" w:cs="宋体"/>
+      <w:kern w:val="0"/>
+      <w:sz w:val="24"/>
+      <w:szCs w:val="24"/>
+    </w:rPr>
+  </w:style>
+  <w:style w:type="paragraph" w:styleId="HTML">
+    <w:name w:val="HTML Preformatted"/>
+    <w:basedOn w:val="a"/>
+    <w:link w:val="HTMLChar"/>
+    <w:uiPriority w:val="99"/>
+    <w:semiHidden/>
+    <w:unhideWhenUsed/>
+    <w:rsid w:val="003A6388"/>
+    <w:pPr>
+      <w:widowControl/>
+      <w:tabs>
+        <w:tab w:val="left" w:pos="916"/>
+        <w:tab w:val="left" w:pos="1832"/>
+        <w:tab w:val="left" w:pos="2748"/>
+        <w:tab w:val="left" w:pos="3664"/>
+        <w:tab w:val="left" w:pos="4580"/>
+        <w:tab w:val="left" w:pos="5496"/>
+        <w:tab w:val="left" w:pos="6412"/>
+        <w:tab w:val="left" w:pos="7328"/>
+        <w:tab w:val="left" w:pos="8244"/>
+        <w:tab w:val="left" w:pos="9160"/>
+        <w:tab w:val="left" w:pos="10076"/>
+        <w:tab w:val="left" w:pos="10992"/>
+        <w:tab w:val="left" w:pos="11908"/>
+        <w:tab w:val="left" w:pos="12824"/>
+        <w:tab w:val="left" w:pos="13740"/>
+        <w:tab w:val="left" w:pos="14656"/>
+      </w:tabs>
+      <w:jc w:val="left"/>
+    </w:pPr>
+    <w:rPr>
+      <w:rFonts w:ascii="宋体" w:eastAsia="宋体" w:hAnsi="宋体" w:cs="宋体"/>
+      <w:kern w:val="0"/>
+      <w:sz w:val="24"/>
+      <w:szCs w:val="24"/>
+    </w:rPr>
+  </w:style>
+  <w:style w:type="character" w:customStyle="1" w:styleId="HTMLChar">
+    <w:name w:val="HTML 预设格式 Char"/>
+    <w:basedOn w:val="a0"/>
+    <w:link w:val="HTML"/>
+    <w:uiPriority w:val="99"/>
+    <w:semiHidden/>
+    <w:rsid w:val="003A6388"/>
+    <w:rPr>
+      <w:rFonts w:ascii="宋体" w:eastAsia="宋体" w:hAnsi="宋体" w:cs="宋体"/>
+      <w:kern w:val="0"/>
+      <w:sz w:val="24"/>
+      <w:szCs w:val="24"/>
+    </w:rPr>
+  </w:style>
+  <w:style w:type="paragraph" w:styleId="a6">
+    <w:name w:val="List Paragraph"/>
+    <w:basedOn w:val="a"/>
+    <w:uiPriority w:val="34"/>
+    <w:qFormat/>
+    <w:rsid w:val="003639A8"/>
+    <w:pPr>
+      <w:ind w:firstLineChars="200" w:firstLine="420"/>
+    </w:pPr>
+  </w:style>
 </w:styles>
 </file>
 
@@ -715,6 +1761,102 @@
       <w:color w:val="0000FF" w:themeColor="hyperlink"/>
       <w:u w:val="single"/>
     </w:rPr>
+  </w:style>
+  <w:style w:type="character" w:styleId="a4">
+    <w:name w:val="Strong"/>
+    <w:basedOn w:val="a0"/>
+    <w:uiPriority w:val="22"/>
+    <w:qFormat/>
+    <w:rsid w:val="003A6388"/>
+    <w:rPr>
+      <w:b/>
+      <w:bCs/>
+    </w:rPr>
+  </w:style>
+  <w:style w:type="character" w:customStyle="1" w:styleId="md-expand">
+    <w:name w:val="md-expand"/>
+    <w:basedOn w:val="a0"/>
+    <w:rsid w:val="003A6388"/>
+  </w:style>
+  <w:style w:type="paragraph" w:styleId="a5">
+    <w:name w:val="Normal (Web)"/>
+    <w:basedOn w:val="a"/>
+    <w:uiPriority w:val="99"/>
+    <w:semiHidden/>
+    <w:unhideWhenUsed/>
+    <w:rsid w:val="003A6388"/>
+    <w:pPr>
+      <w:widowControl/>
+      <w:spacing w:before="100" w:beforeAutospacing="1" w:after="100" w:afterAutospacing="1"/>
+      <w:jc w:val="left"/>
+    </w:pPr>
+    <w:rPr>
+      <w:rFonts w:ascii="宋体" w:eastAsia="宋体" w:hAnsi="宋体" w:cs="宋体"/>
+      <w:kern w:val="0"/>
+      <w:sz w:val="24"/>
+      <w:szCs w:val="24"/>
+    </w:rPr>
+  </w:style>
+  <w:style w:type="paragraph" w:styleId="HTML">
+    <w:name w:val="HTML Preformatted"/>
+    <w:basedOn w:val="a"/>
+    <w:link w:val="HTMLChar"/>
+    <w:uiPriority w:val="99"/>
+    <w:semiHidden/>
+    <w:unhideWhenUsed/>
+    <w:rsid w:val="003A6388"/>
+    <w:pPr>
+      <w:widowControl/>
+      <w:tabs>
+        <w:tab w:val="left" w:pos="916"/>
+        <w:tab w:val="left" w:pos="1832"/>
+        <w:tab w:val="left" w:pos="2748"/>
+        <w:tab w:val="left" w:pos="3664"/>
+        <w:tab w:val="left" w:pos="4580"/>
+        <w:tab w:val="left" w:pos="5496"/>
+        <w:tab w:val="left" w:pos="6412"/>
+        <w:tab w:val="left" w:pos="7328"/>
+        <w:tab w:val="left" w:pos="8244"/>
+        <w:tab w:val="left" w:pos="9160"/>
+        <w:tab w:val="left" w:pos="10076"/>
+        <w:tab w:val="left" w:pos="10992"/>
+        <w:tab w:val="left" w:pos="11908"/>
+        <w:tab w:val="left" w:pos="12824"/>
+        <w:tab w:val="left" w:pos="13740"/>
+        <w:tab w:val="left" w:pos="14656"/>
+      </w:tabs>
+      <w:jc w:val="left"/>
+    </w:pPr>
+    <w:rPr>
+      <w:rFonts w:ascii="宋体" w:eastAsia="宋体" w:hAnsi="宋体" w:cs="宋体"/>
+      <w:kern w:val="0"/>
+      <w:sz w:val="24"/>
+      <w:szCs w:val="24"/>
+    </w:rPr>
+  </w:style>
+  <w:style w:type="character" w:customStyle="1" w:styleId="HTMLChar">
+    <w:name w:val="HTML 预设格式 Char"/>
+    <w:basedOn w:val="a0"/>
+    <w:link w:val="HTML"/>
+    <w:uiPriority w:val="99"/>
+    <w:semiHidden/>
+    <w:rsid w:val="003A6388"/>
+    <w:rPr>
+      <w:rFonts w:ascii="宋体" w:eastAsia="宋体" w:hAnsi="宋体" w:cs="宋体"/>
+      <w:kern w:val="0"/>
+      <w:sz w:val="24"/>
+      <w:szCs w:val="24"/>
+    </w:rPr>
+  </w:style>
+  <w:style w:type="paragraph" w:styleId="a6">
+    <w:name w:val="List Paragraph"/>
+    <w:basedOn w:val="a"/>
+    <w:uiPriority w:val="34"/>
+    <w:qFormat/>
+    <w:rsid w:val="003639A8"/>
+    <w:pPr>
+      <w:ind w:firstLineChars="200" w:firstLine="420"/>
+    </w:pPr>
   </w:style>
 </w:styles>
 </file>

--- a/技术文档资料/MySQL安装和使用.docx
+++ b/技术文档资料/MySQL安装和使用.docx
@@ -213,7 +213,7 @@
     <w:p>
       <w:pPr>
         <w:rPr>
-          <w:rFonts w:asciiTheme="majorEastAsia" w:eastAsiaTheme="majorEastAsia" w:hAnsiTheme="majorEastAsia" w:hint="eastAsia"/>
+          <w:rFonts w:asciiTheme="majorEastAsia" w:eastAsiaTheme="majorEastAsia" w:hAnsiTheme="majorEastAsia"/>
           <w:b/>
           <w:color w:val="000000" w:themeColor="text1"/>
         </w:rPr>
@@ -230,16 +230,16 @@
     <w:p>
       <w:pPr>
         <w:rPr>
-          <w:rFonts w:asciiTheme="majorEastAsia" w:eastAsiaTheme="majorEastAsia" w:hAnsiTheme="majorEastAsia" w:hint="eastAsia"/>
-          <w:b/>
-          <w:color w:val="000000" w:themeColor="text1"/>
-        </w:rPr>
-      </w:pPr>
-    </w:p>
-    <w:p>
-      <w:pPr>
-        <w:rPr>
-          <w:rFonts w:asciiTheme="majorEastAsia" w:eastAsiaTheme="majorEastAsia" w:hAnsiTheme="majorEastAsia" w:hint="eastAsia"/>
+          <w:rFonts w:asciiTheme="majorEastAsia" w:eastAsiaTheme="majorEastAsia" w:hAnsiTheme="majorEastAsia"/>
+          <w:b/>
+          <w:color w:val="000000" w:themeColor="text1"/>
+        </w:rPr>
+      </w:pPr>
+    </w:p>
+    <w:p>
+      <w:pPr>
+        <w:rPr>
+          <w:rFonts w:asciiTheme="majorEastAsia" w:eastAsiaTheme="majorEastAsia" w:hAnsiTheme="majorEastAsia"/>
           <w:b/>
           <w:color w:val="000000" w:themeColor="text1"/>
         </w:rPr>
@@ -256,7 +256,7 @@
     <w:p>
       <w:pPr>
         <w:rPr>
-          <w:rFonts w:asciiTheme="majorEastAsia" w:eastAsiaTheme="majorEastAsia" w:hAnsiTheme="majorEastAsia" w:hint="eastAsia"/>
+          <w:rFonts w:asciiTheme="majorEastAsia" w:eastAsiaTheme="majorEastAsia" w:hAnsiTheme="majorEastAsia"/>
           <w:b/>
           <w:color w:val="FF0000"/>
         </w:rPr>
@@ -273,7 +273,7 @@
     <w:p>
       <w:pPr>
         <w:rPr>
-          <w:rFonts w:asciiTheme="majorEastAsia" w:eastAsiaTheme="majorEastAsia" w:hAnsiTheme="majorEastAsia" w:hint="eastAsia"/>
+          <w:rFonts w:asciiTheme="majorEastAsia" w:eastAsiaTheme="majorEastAsia" w:hAnsiTheme="majorEastAsia"/>
           <w:b/>
           <w:color w:val="000000" w:themeColor="text1"/>
         </w:rPr>
@@ -307,7 +307,7 @@
     <w:p>
       <w:pPr>
         <w:rPr>
-          <w:rFonts w:asciiTheme="majorEastAsia" w:eastAsiaTheme="majorEastAsia" w:hAnsiTheme="majorEastAsia" w:hint="eastAsia"/>
+          <w:rFonts w:asciiTheme="majorEastAsia" w:eastAsiaTheme="majorEastAsia" w:hAnsiTheme="majorEastAsia"/>
           <w:b/>
           <w:color w:val="000000" w:themeColor="text1"/>
         </w:rPr>
@@ -324,7 +324,7 @@
     <w:p>
       <w:pPr>
         <w:rPr>
-          <w:rFonts w:asciiTheme="majorEastAsia" w:eastAsiaTheme="majorEastAsia" w:hAnsiTheme="majorEastAsia" w:hint="eastAsia"/>
+          <w:rFonts w:asciiTheme="majorEastAsia" w:eastAsiaTheme="majorEastAsia" w:hAnsiTheme="majorEastAsia"/>
           <w:b/>
           <w:color w:val="000000" w:themeColor="text1"/>
         </w:rPr>
@@ -341,7 +341,7 @@
     <w:p>
       <w:pPr>
         <w:rPr>
-          <w:rFonts w:asciiTheme="majorEastAsia" w:eastAsiaTheme="majorEastAsia" w:hAnsiTheme="majorEastAsia" w:hint="eastAsia"/>
+          <w:rFonts w:asciiTheme="majorEastAsia" w:eastAsiaTheme="majorEastAsia" w:hAnsiTheme="majorEastAsia"/>
           <w:b/>
           <w:color w:val="000000" w:themeColor="text1"/>
         </w:rPr>
@@ -358,7 +358,7 @@
     <w:p>
       <w:pPr>
         <w:rPr>
-          <w:rFonts w:asciiTheme="majorEastAsia" w:eastAsiaTheme="majorEastAsia" w:hAnsiTheme="majorEastAsia" w:hint="eastAsia"/>
+          <w:rFonts w:asciiTheme="majorEastAsia" w:eastAsiaTheme="majorEastAsia" w:hAnsiTheme="majorEastAsia"/>
           <w:b/>
           <w:color w:val="000000" w:themeColor="text1"/>
         </w:rPr>
@@ -431,16 +431,16 @@
     <w:p>
       <w:pPr>
         <w:rPr>
-          <w:rFonts w:asciiTheme="majorEastAsia" w:eastAsiaTheme="majorEastAsia" w:hAnsiTheme="majorEastAsia" w:hint="eastAsia"/>
-          <w:b/>
-          <w:color w:val="000000" w:themeColor="text1"/>
-        </w:rPr>
-      </w:pPr>
-    </w:p>
-    <w:p>
-      <w:pPr>
-        <w:rPr>
-          <w:rFonts w:asciiTheme="majorEastAsia" w:eastAsiaTheme="majorEastAsia" w:hAnsiTheme="majorEastAsia" w:hint="eastAsia"/>
+          <w:rFonts w:asciiTheme="majorEastAsia" w:eastAsiaTheme="majorEastAsia" w:hAnsiTheme="majorEastAsia"/>
+          <w:b/>
+          <w:color w:val="000000" w:themeColor="text1"/>
+        </w:rPr>
+      </w:pPr>
+    </w:p>
+    <w:p>
+      <w:pPr>
+        <w:rPr>
+          <w:rFonts w:asciiTheme="majorEastAsia" w:eastAsiaTheme="majorEastAsia" w:hAnsiTheme="majorEastAsia"/>
           <w:b/>
           <w:color w:val="000000" w:themeColor="text1"/>
         </w:rPr>
@@ -457,7 +457,7 @@
     <w:p>
       <w:pPr>
         <w:rPr>
-          <w:rFonts w:asciiTheme="majorEastAsia" w:eastAsiaTheme="majorEastAsia" w:hAnsiTheme="majorEastAsia" w:hint="eastAsia"/>
+          <w:rFonts w:asciiTheme="majorEastAsia" w:eastAsiaTheme="majorEastAsia" w:hAnsiTheme="majorEastAsia"/>
           <w:b/>
           <w:color w:val="000000" w:themeColor="text1"/>
         </w:rPr>
@@ -490,7 +490,7 @@
     <w:p>
       <w:pPr>
         <w:rPr>
-          <w:rFonts w:asciiTheme="majorEastAsia" w:eastAsiaTheme="majorEastAsia" w:hAnsiTheme="majorEastAsia" w:hint="eastAsia"/>
+          <w:rFonts w:asciiTheme="majorEastAsia" w:eastAsiaTheme="majorEastAsia" w:hAnsiTheme="majorEastAsia"/>
           <w:b/>
           <w:color w:val="000000" w:themeColor="text1"/>
         </w:rPr>
@@ -507,7 +507,7 @@
     <w:p>
       <w:pPr>
         <w:rPr>
-          <w:rFonts w:asciiTheme="majorEastAsia" w:eastAsiaTheme="majorEastAsia" w:hAnsiTheme="majorEastAsia" w:hint="eastAsia"/>
+          <w:rFonts w:asciiTheme="majorEastAsia" w:eastAsiaTheme="majorEastAsia" w:hAnsiTheme="majorEastAsia"/>
           <w:b/>
           <w:color w:val="000000" w:themeColor="text1"/>
         </w:rPr>
@@ -546,714 +546,1145 @@
           <w:b/>
           <w:color w:val="000000" w:themeColor="text1"/>
         </w:rPr>
-        <w:t xml:space="preserve"> , </w:t>
+        <w:t xml:space="preserve"> , grade where </w:t>
+      </w:r>
+      <w:proofErr w:type="spellStart"/>
+      <w:r>
+        <w:rPr>
+          <w:rFonts w:asciiTheme="majorEastAsia" w:eastAsiaTheme="majorEastAsia" w:hAnsiTheme="majorEastAsia"/>
+          <w:b/>
+          <w:color w:val="000000" w:themeColor="text1"/>
+        </w:rPr>
+        <w:t>stockbase.stockcode</w:t>
+      </w:r>
+      <w:proofErr w:type="spellEnd"/>
+      <w:r>
+        <w:rPr>
+          <w:rFonts w:asciiTheme="majorEastAsia" w:eastAsiaTheme="majorEastAsia" w:hAnsiTheme="majorEastAsia"/>
+          <w:b/>
+          <w:color w:val="000000" w:themeColor="text1"/>
+        </w:rPr>
+        <w:t xml:space="preserve"> = </w:t>
+      </w:r>
+      <w:proofErr w:type="spellStart"/>
+      <w:r>
+        <w:rPr>
+          <w:rFonts w:asciiTheme="majorEastAsia" w:eastAsiaTheme="majorEastAsia" w:hAnsiTheme="majorEastAsia"/>
+          <w:b/>
+          <w:color w:val="000000" w:themeColor="text1"/>
+        </w:rPr>
+        <w:t>grade.stockcode</w:t>
+      </w:r>
+      <w:proofErr w:type="spellEnd"/>
+      <w:r>
+        <w:rPr>
+          <w:rFonts w:asciiTheme="majorEastAsia" w:eastAsiaTheme="majorEastAsia" w:hAnsiTheme="majorEastAsia"/>
+          <w:b/>
+          <w:color w:val="000000" w:themeColor="text1"/>
+        </w:rPr>
+        <w:t>;</w:t>
+      </w:r>
+    </w:p>
+    <w:p>
+      <w:pPr>
+        <w:rPr>
+          <w:rFonts w:asciiTheme="majorEastAsia" w:eastAsiaTheme="majorEastAsia" w:hAnsiTheme="majorEastAsia"/>
+          <w:b/>
+          <w:color w:val="000000" w:themeColor="text1"/>
+        </w:rPr>
+      </w:pPr>
+    </w:p>
+    <w:p>
+      <w:pPr>
+        <w:rPr>
+          <w:rFonts w:asciiTheme="majorEastAsia" w:eastAsiaTheme="majorEastAsia" w:hAnsiTheme="majorEastAsia"/>
+          <w:b/>
+          <w:color w:val="000000" w:themeColor="text1"/>
+        </w:rPr>
+      </w:pPr>
+      <w:r>
+        <w:rPr>
+          <w:rFonts w:asciiTheme="majorEastAsia" w:eastAsiaTheme="majorEastAsia" w:hAnsiTheme="majorEastAsia" w:hint="eastAsia"/>
+          <w:b/>
+          <w:color w:val="000000" w:themeColor="text1"/>
+        </w:rPr>
+        <w:t>2</w:t>
+      </w:r>
+      <w:r>
+        <w:rPr>
+          <w:rFonts w:asciiTheme="majorEastAsia" w:eastAsiaTheme="majorEastAsia" w:hAnsiTheme="majorEastAsia" w:hint="eastAsia"/>
+          <w:b/>
+          <w:color w:val="000000" w:themeColor="text1"/>
+        </w:rPr>
+        <w:t>. 左外连接</w:t>
+      </w:r>
+    </w:p>
+    <w:p>
+      <w:pPr>
+        <w:rPr>
+          <w:rFonts w:asciiTheme="majorEastAsia" w:eastAsiaTheme="majorEastAsia" w:hAnsiTheme="majorEastAsia"/>
+          <w:b/>
+          <w:color w:val="000000" w:themeColor="text1"/>
+        </w:rPr>
+      </w:pPr>
+      <w:r>
+        <w:rPr>
+          <w:rFonts w:asciiTheme="majorEastAsia" w:eastAsiaTheme="majorEastAsia" w:hAnsiTheme="majorEastAsia" w:hint="eastAsia"/>
+          <w:b/>
+          <w:color w:val="000000" w:themeColor="text1"/>
+        </w:rPr>
+        <w:t>规则：以左边的表为准，右边如果没有对应的记录用null显示</w:t>
+      </w:r>
+    </w:p>
+    <w:p>
+      <w:pPr>
+        <w:rPr>
+          <w:rFonts w:asciiTheme="majorEastAsia" w:eastAsiaTheme="majorEastAsia" w:hAnsiTheme="majorEastAsia"/>
+          <w:b/>
+          <w:color w:val="000000" w:themeColor="text1"/>
+        </w:rPr>
+      </w:pPr>
+      <w:r>
+        <w:rPr>
+          <w:rFonts w:asciiTheme="majorEastAsia" w:eastAsiaTheme="majorEastAsia" w:hAnsiTheme="majorEastAsia" w:hint="eastAsia"/>
+          <w:b/>
+          <w:color w:val="000000" w:themeColor="text1"/>
+        </w:rPr>
+        <w:t>语法：</w:t>
+      </w:r>
+    </w:p>
+    <w:p>
+      <w:pPr>
+        <w:rPr>
+          <w:rFonts w:asciiTheme="majorEastAsia" w:eastAsiaTheme="majorEastAsia" w:hAnsiTheme="majorEastAsia"/>
+          <w:b/>
+          <w:color w:val="000000" w:themeColor="text1"/>
+        </w:rPr>
+      </w:pPr>
+      <w:r>
+        <w:rPr>
+          <w:rFonts w:asciiTheme="majorEastAsia" w:eastAsiaTheme="majorEastAsia" w:hAnsiTheme="majorEastAsia" w:hint="eastAsia"/>
+          <w:b/>
+          <w:color w:val="000000" w:themeColor="text1"/>
+        </w:rPr>
+        <w:t>select * from 表1 left join 表2 on 表1.公共字段=表2.公共字段</w:t>
+      </w:r>
+    </w:p>
+    <w:p>
+      <w:pPr>
+        <w:rPr>
+          <w:rFonts w:asciiTheme="majorEastAsia" w:eastAsiaTheme="majorEastAsia" w:hAnsiTheme="majorEastAsia"/>
+          <w:b/>
+          <w:color w:val="000000" w:themeColor="text1"/>
+        </w:rPr>
+      </w:pPr>
+      <w:r>
+        <w:rPr>
+          <w:rFonts w:asciiTheme="majorEastAsia" w:eastAsiaTheme="majorEastAsia" w:hAnsiTheme="majorEastAsia" w:hint="eastAsia"/>
+          <w:b/>
+          <w:color w:val="000000" w:themeColor="text1"/>
+        </w:rPr>
+        <w:t>例</w:t>
+      </w:r>
+    </w:p>
+    <w:p>
+      <w:pPr>
+        <w:rPr>
+          <w:rFonts w:asciiTheme="majorEastAsia" w:eastAsiaTheme="majorEastAsia" w:hAnsiTheme="majorEastAsia"/>
+          <w:b/>
+          <w:color w:val="000000" w:themeColor="text1"/>
+        </w:rPr>
+      </w:pPr>
+      <w:proofErr w:type="gramStart"/>
+      <w:r>
+        <w:rPr>
+          <w:rFonts w:asciiTheme="majorEastAsia" w:eastAsiaTheme="majorEastAsia" w:hAnsiTheme="majorEastAsia"/>
+          <w:b/>
+          <w:color w:val="000000" w:themeColor="text1"/>
+        </w:rPr>
+        <w:t>select</w:t>
+      </w:r>
+      <w:proofErr w:type="gramEnd"/>
+      <w:r>
+        <w:rPr>
+          <w:rFonts w:asciiTheme="majorEastAsia" w:eastAsiaTheme="majorEastAsia" w:hAnsiTheme="majorEastAsia"/>
+          <w:b/>
+          <w:color w:val="000000" w:themeColor="text1"/>
+        </w:rPr>
+        <w:t xml:space="preserve"> * from </w:t>
+      </w:r>
+      <w:proofErr w:type="spellStart"/>
+      <w:r>
+        <w:rPr>
+          <w:rFonts w:asciiTheme="majorEastAsia" w:eastAsiaTheme="majorEastAsia" w:hAnsiTheme="majorEastAsia"/>
+          <w:b/>
+          <w:color w:val="000000" w:themeColor="text1"/>
+        </w:rPr>
+        <w:t>stockbase</w:t>
+      </w:r>
+      <w:proofErr w:type="spellEnd"/>
+      <w:r>
+        <w:rPr>
+          <w:rFonts w:asciiTheme="majorEastAsia" w:eastAsiaTheme="majorEastAsia" w:hAnsiTheme="majorEastAsia"/>
+          <w:b/>
+          <w:color w:val="000000" w:themeColor="text1"/>
+        </w:rPr>
+        <w:t xml:space="preserve"> left join grade on </w:t>
+      </w:r>
+      <w:proofErr w:type="spellStart"/>
+      <w:r>
+        <w:rPr>
+          <w:rFonts w:asciiTheme="majorEastAsia" w:eastAsiaTheme="majorEastAsia" w:hAnsiTheme="majorEastAsia"/>
+          <w:b/>
+          <w:color w:val="000000" w:themeColor="text1"/>
+        </w:rPr>
+        <w:t>stockbase.stockcode</w:t>
+      </w:r>
+      <w:proofErr w:type="spellEnd"/>
+      <w:r>
+        <w:rPr>
+          <w:rFonts w:asciiTheme="majorEastAsia" w:eastAsiaTheme="majorEastAsia" w:hAnsiTheme="majorEastAsia"/>
+          <w:b/>
+          <w:color w:val="000000" w:themeColor="text1"/>
+        </w:rPr>
+        <w:t>=</w:t>
+      </w:r>
+      <w:proofErr w:type="spellStart"/>
+      <w:r>
+        <w:rPr>
+          <w:rFonts w:asciiTheme="majorEastAsia" w:eastAsiaTheme="majorEastAsia" w:hAnsiTheme="majorEastAsia"/>
+          <w:b/>
+          <w:color w:val="000000" w:themeColor="text1"/>
+        </w:rPr>
+        <w:t>grade.stockcode</w:t>
+      </w:r>
+      <w:proofErr w:type="spellEnd"/>
+    </w:p>
+    <w:p>
+      <w:pPr>
+        <w:rPr>
+          <w:rFonts w:asciiTheme="majorEastAsia" w:eastAsiaTheme="majorEastAsia" w:hAnsiTheme="majorEastAsia"/>
+          <w:b/>
+          <w:color w:val="FF0000"/>
+        </w:rPr>
+      </w:pPr>
+      <w:r>
+        <w:rPr>
+          <w:rFonts w:asciiTheme="majorEastAsia" w:eastAsiaTheme="majorEastAsia" w:hAnsiTheme="majorEastAsia" w:hint="eastAsia"/>
+          <w:b/>
+          <w:color w:val="FF0000"/>
+        </w:rPr>
+        <w:t>进阶：后边加where 高级搜索</w:t>
+      </w:r>
+    </w:p>
+    <w:p>
+      <w:pPr>
+        <w:rPr>
+          <w:rFonts w:asciiTheme="majorEastAsia" w:eastAsiaTheme="majorEastAsia" w:hAnsiTheme="majorEastAsia"/>
+          <w:b/>
+          <w:color w:val="000000" w:themeColor="text1"/>
+        </w:rPr>
+      </w:pPr>
+      <w:proofErr w:type="gramStart"/>
+      <w:r>
+        <w:rPr>
+          <w:rFonts w:asciiTheme="majorEastAsia" w:eastAsiaTheme="majorEastAsia" w:hAnsiTheme="majorEastAsia"/>
+          <w:b/>
+          <w:color w:val="000000" w:themeColor="text1"/>
+        </w:rPr>
+        <w:t>select</w:t>
+      </w:r>
+      <w:proofErr w:type="gramEnd"/>
+      <w:r>
+        <w:rPr>
+          <w:rFonts w:asciiTheme="majorEastAsia" w:eastAsiaTheme="majorEastAsia" w:hAnsiTheme="majorEastAsia"/>
+          <w:b/>
+          <w:color w:val="000000" w:themeColor="text1"/>
+        </w:rPr>
+        <w:t xml:space="preserve"> * from </w:t>
+      </w:r>
+      <w:proofErr w:type="spellStart"/>
+      <w:r>
+        <w:rPr>
+          <w:rFonts w:asciiTheme="majorEastAsia" w:eastAsiaTheme="majorEastAsia" w:hAnsiTheme="majorEastAsia"/>
+          <w:b/>
+          <w:color w:val="000000" w:themeColor="text1"/>
+        </w:rPr>
+        <w:t>stockbase</w:t>
+      </w:r>
+      <w:proofErr w:type="spellEnd"/>
+      <w:r>
+        <w:rPr>
+          <w:rFonts w:asciiTheme="majorEastAsia" w:eastAsiaTheme="majorEastAsia" w:hAnsiTheme="majorEastAsia"/>
+          <w:b/>
+          <w:color w:val="000000" w:themeColor="text1"/>
+        </w:rPr>
+        <w:t xml:space="preserve"> left join grade on </w:t>
+      </w:r>
+      <w:proofErr w:type="spellStart"/>
+      <w:r>
+        <w:rPr>
+          <w:rFonts w:asciiTheme="majorEastAsia" w:eastAsiaTheme="majorEastAsia" w:hAnsiTheme="majorEastAsia"/>
+          <w:b/>
+          <w:color w:val="000000" w:themeColor="text1"/>
+        </w:rPr>
+        <w:t>stockbase.stockcode</w:t>
+      </w:r>
+      <w:proofErr w:type="spellEnd"/>
+      <w:r>
+        <w:rPr>
+          <w:rFonts w:asciiTheme="majorEastAsia" w:eastAsiaTheme="majorEastAsia" w:hAnsiTheme="majorEastAsia"/>
+          <w:b/>
+          <w:color w:val="000000" w:themeColor="text1"/>
+        </w:rPr>
+        <w:t>=</w:t>
+      </w:r>
+      <w:proofErr w:type="spellStart"/>
+      <w:r>
+        <w:rPr>
+          <w:rFonts w:asciiTheme="majorEastAsia" w:eastAsiaTheme="majorEastAsia" w:hAnsiTheme="majorEastAsia"/>
+          <w:b/>
+          <w:color w:val="000000" w:themeColor="text1"/>
+        </w:rPr>
+        <w:t>grade.stockcode</w:t>
+      </w:r>
+      <w:proofErr w:type="spellEnd"/>
+      <w:r>
+        <w:rPr>
+          <w:rFonts w:asciiTheme="majorEastAsia" w:eastAsiaTheme="majorEastAsia" w:hAnsiTheme="majorEastAsia"/>
+          <w:b/>
+          <w:color w:val="000000" w:themeColor="text1"/>
+        </w:rPr>
+        <w:t xml:space="preserve"> where </w:t>
+      </w:r>
+      <w:proofErr w:type="spellStart"/>
+      <w:r>
+        <w:rPr>
+          <w:rFonts w:asciiTheme="majorEastAsia" w:eastAsiaTheme="majorEastAsia" w:hAnsiTheme="majorEastAsia"/>
+          <w:b/>
+          <w:color w:val="000000" w:themeColor="text1"/>
+        </w:rPr>
+        <w:t>stockbase.stockcode</w:t>
+      </w:r>
+      <w:proofErr w:type="spellEnd"/>
+      <w:r>
+        <w:rPr>
+          <w:rFonts w:asciiTheme="majorEastAsia" w:eastAsiaTheme="majorEastAsia" w:hAnsiTheme="majorEastAsia"/>
+          <w:b/>
+          <w:color w:val="000000" w:themeColor="text1"/>
+        </w:rPr>
+        <w:t xml:space="preserve"> = '002594'</w:t>
+      </w:r>
+    </w:p>
+    <w:p>
+      <w:pPr>
+        <w:rPr>
+          <w:rFonts w:asciiTheme="majorEastAsia" w:eastAsiaTheme="majorEastAsia" w:hAnsiTheme="majorEastAsia"/>
+          <w:b/>
+          <w:color w:val="000000" w:themeColor="text1"/>
+        </w:rPr>
+      </w:pPr>
+    </w:p>
+    <w:p>
+      <w:pPr>
+        <w:rPr>
+          <w:rFonts w:asciiTheme="majorEastAsia" w:eastAsiaTheme="majorEastAsia" w:hAnsiTheme="majorEastAsia"/>
+          <w:b/>
+          <w:color w:val="000000" w:themeColor="text1"/>
+        </w:rPr>
+      </w:pPr>
+      <w:r>
+        <w:rPr>
+          <w:rFonts w:asciiTheme="majorEastAsia" w:eastAsiaTheme="majorEastAsia" w:hAnsiTheme="majorEastAsia" w:hint="eastAsia"/>
+          <w:b/>
+          <w:color w:val="000000" w:themeColor="text1"/>
+        </w:rPr>
+        <w:t>3.右外连接</w:t>
+      </w:r>
+    </w:p>
+    <w:p>
+      <w:pPr>
+        <w:rPr>
+          <w:rFonts w:asciiTheme="majorEastAsia" w:eastAsiaTheme="majorEastAsia" w:hAnsiTheme="majorEastAsia"/>
+          <w:b/>
+          <w:color w:val="000000" w:themeColor="text1"/>
+        </w:rPr>
+      </w:pPr>
+    </w:p>
+    <w:p>
+      <w:pPr>
+        <w:rPr>
+          <w:rFonts w:asciiTheme="majorEastAsia" w:eastAsiaTheme="majorEastAsia" w:hAnsiTheme="majorEastAsia"/>
+          <w:b/>
+          <w:color w:val="000000" w:themeColor="text1"/>
+        </w:rPr>
+      </w:pPr>
+      <w:r>
+        <w:rPr>
+          <w:rFonts w:asciiTheme="majorEastAsia" w:eastAsiaTheme="majorEastAsia" w:hAnsiTheme="majorEastAsia" w:hint="eastAsia"/>
+          <w:b/>
+          <w:color w:val="000000" w:themeColor="text1"/>
+        </w:rPr>
+        <w:t>规则：以右边的表为准，左边如果没有对应的记录用null显示</w:t>
+      </w:r>
+    </w:p>
+    <w:p>
+      <w:pPr>
+        <w:rPr>
+          <w:rFonts w:asciiTheme="majorEastAsia" w:eastAsiaTheme="majorEastAsia" w:hAnsiTheme="majorEastAsia"/>
+          <w:b/>
+          <w:color w:val="000000" w:themeColor="text1"/>
+        </w:rPr>
+      </w:pPr>
+      <w:r>
+        <w:rPr>
+          <w:rFonts w:asciiTheme="majorEastAsia" w:eastAsiaTheme="majorEastAsia" w:hAnsiTheme="majorEastAsia" w:hint="eastAsia"/>
+          <w:b/>
+          <w:color w:val="000000" w:themeColor="text1"/>
+        </w:rPr>
+        <w:t>语法：</w:t>
+      </w:r>
+    </w:p>
+    <w:p>
+      <w:pPr>
+        <w:rPr>
+          <w:rFonts w:asciiTheme="majorEastAsia" w:eastAsiaTheme="majorEastAsia" w:hAnsiTheme="majorEastAsia"/>
+          <w:b/>
+          <w:color w:val="000000" w:themeColor="text1"/>
+        </w:rPr>
+      </w:pPr>
+    </w:p>
+    <w:p>
+      <w:pPr>
+        <w:rPr>
+          <w:rFonts w:asciiTheme="majorEastAsia" w:eastAsiaTheme="majorEastAsia" w:hAnsiTheme="majorEastAsia"/>
+          <w:b/>
+          <w:color w:val="000000" w:themeColor="text1"/>
+        </w:rPr>
+      </w:pPr>
+      <w:r>
+        <w:rPr>
+          <w:rFonts w:asciiTheme="majorEastAsia" w:eastAsiaTheme="majorEastAsia" w:hAnsiTheme="majorEastAsia" w:hint="eastAsia"/>
+          <w:b/>
+          <w:color w:val="000000" w:themeColor="text1"/>
+        </w:rPr>
+        <w:t>select * from 表1 right join 表2 on 表1.公共字段=表2.公共字段</w:t>
+      </w:r>
+    </w:p>
+    <w:p>
+      <w:pPr>
+        <w:rPr>
+          <w:rFonts w:asciiTheme="majorEastAsia" w:eastAsiaTheme="majorEastAsia" w:hAnsiTheme="majorEastAsia"/>
+          <w:b/>
+          <w:color w:val="000000" w:themeColor="text1"/>
+        </w:rPr>
+      </w:pPr>
+      <w:r>
+        <w:rPr>
+          <w:rFonts w:asciiTheme="majorEastAsia" w:eastAsiaTheme="majorEastAsia" w:hAnsiTheme="majorEastAsia" w:hint="eastAsia"/>
+          <w:b/>
+          <w:color w:val="000000" w:themeColor="text1"/>
+        </w:rPr>
+        <w:t>例</w:t>
+      </w:r>
+    </w:p>
+    <w:p>
+      <w:pPr>
+        <w:rPr>
+          <w:rFonts w:asciiTheme="majorEastAsia" w:eastAsiaTheme="majorEastAsia" w:hAnsiTheme="majorEastAsia"/>
+          <w:b/>
+          <w:color w:val="000000" w:themeColor="text1"/>
+        </w:rPr>
+      </w:pPr>
+      <w:proofErr w:type="gramStart"/>
+      <w:r>
+        <w:rPr>
+          <w:rFonts w:asciiTheme="majorEastAsia" w:eastAsiaTheme="majorEastAsia" w:hAnsiTheme="majorEastAsia"/>
+          <w:b/>
+          <w:color w:val="000000" w:themeColor="text1"/>
+        </w:rPr>
+        <w:t>select</w:t>
+      </w:r>
+      <w:proofErr w:type="gramEnd"/>
+      <w:r>
+        <w:rPr>
+          <w:rFonts w:asciiTheme="majorEastAsia" w:eastAsiaTheme="majorEastAsia" w:hAnsiTheme="majorEastAsia"/>
+          <w:b/>
+          <w:color w:val="000000" w:themeColor="text1"/>
+        </w:rPr>
+        <w:t xml:space="preserve"> * from </w:t>
+      </w:r>
+      <w:proofErr w:type="spellStart"/>
+      <w:r>
+        <w:rPr>
+          <w:rFonts w:asciiTheme="majorEastAsia" w:eastAsiaTheme="majorEastAsia" w:hAnsiTheme="majorEastAsia"/>
+          <w:b/>
+          <w:color w:val="000000" w:themeColor="text1"/>
+        </w:rPr>
+        <w:t>stockbase</w:t>
+      </w:r>
+      <w:proofErr w:type="spellEnd"/>
+      <w:r>
+        <w:rPr>
+          <w:rFonts w:asciiTheme="majorEastAsia" w:eastAsiaTheme="majorEastAsia" w:hAnsiTheme="majorEastAsia"/>
+          <w:b/>
+          <w:color w:val="000000" w:themeColor="text1"/>
+        </w:rPr>
+        <w:t xml:space="preserve"> right join grade on </w:t>
+      </w:r>
+      <w:proofErr w:type="spellStart"/>
+      <w:r>
+        <w:rPr>
+          <w:rFonts w:asciiTheme="majorEastAsia" w:eastAsiaTheme="majorEastAsia" w:hAnsiTheme="majorEastAsia"/>
+          <w:b/>
+          <w:color w:val="000000" w:themeColor="text1"/>
+        </w:rPr>
+        <w:t>stockbase.stockcode</w:t>
+      </w:r>
+      <w:proofErr w:type="spellEnd"/>
+      <w:r>
+        <w:rPr>
+          <w:rFonts w:asciiTheme="majorEastAsia" w:eastAsiaTheme="majorEastAsia" w:hAnsiTheme="majorEastAsia"/>
+          <w:b/>
+          <w:color w:val="000000" w:themeColor="text1"/>
+        </w:rPr>
+        <w:t xml:space="preserve"> = </w:t>
+      </w:r>
+      <w:proofErr w:type="spellStart"/>
+      <w:r>
+        <w:rPr>
+          <w:rFonts w:asciiTheme="majorEastAsia" w:eastAsiaTheme="majorEastAsia" w:hAnsiTheme="majorEastAsia"/>
+          <w:b/>
+          <w:color w:val="000000" w:themeColor="text1"/>
+        </w:rPr>
+        <w:t>grade.stockcode</w:t>
+      </w:r>
+      <w:proofErr w:type="spellEnd"/>
+    </w:p>
+    <w:p>
+      <w:pPr>
+        <w:rPr>
+          <w:rFonts w:asciiTheme="majorEastAsia" w:eastAsiaTheme="majorEastAsia" w:hAnsiTheme="majorEastAsia"/>
+          <w:b/>
+          <w:color w:val="000000" w:themeColor="text1"/>
+        </w:rPr>
+      </w:pPr>
+    </w:p>
+    <w:p>
+      <w:pPr>
+        <w:rPr>
+          <w:rFonts w:asciiTheme="majorEastAsia" w:eastAsiaTheme="majorEastAsia" w:hAnsiTheme="majorEastAsia"/>
+          <w:b/>
+          <w:color w:val="000000" w:themeColor="text1"/>
+        </w:rPr>
+      </w:pPr>
+    </w:p>
+    <w:p>
+      <w:pPr>
+        <w:rPr>
+          <w:rFonts w:asciiTheme="majorEastAsia" w:eastAsiaTheme="majorEastAsia" w:hAnsiTheme="majorEastAsia"/>
+          <w:b/>
+          <w:color w:val="000000" w:themeColor="text1"/>
+        </w:rPr>
+      </w:pPr>
+    </w:p>
+    <w:p>
+      <w:pPr>
+        <w:rPr>
+          <w:rFonts w:asciiTheme="majorEastAsia" w:eastAsiaTheme="majorEastAsia" w:hAnsiTheme="majorEastAsia"/>
+          <w:b/>
+          <w:color w:val="000000" w:themeColor="text1"/>
+        </w:rPr>
+      </w:pPr>
+      <w:r>
+        <w:rPr>
+          <w:rFonts w:asciiTheme="majorEastAsia" w:eastAsiaTheme="majorEastAsia" w:hAnsiTheme="majorEastAsia" w:hint="eastAsia"/>
+          <w:b/>
+          <w:color w:val="000000" w:themeColor="text1"/>
+        </w:rPr>
+        <w:t>4.交叉连接</w:t>
+      </w:r>
+    </w:p>
+    <w:p>
+      <w:pPr>
+        <w:rPr>
+          <w:rFonts w:asciiTheme="majorEastAsia" w:eastAsiaTheme="majorEastAsia" w:hAnsiTheme="majorEastAsia"/>
+          <w:b/>
+          <w:color w:val="000000" w:themeColor="text1"/>
+        </w:rPr>
+      </w:pPr>
+    </w:p>
+    <w:p>
+      <w:pPr>
+        <w:rPr>
+          <w:rFonts w:asciiTheme="majorEastAsia" w:eastAsiaTheme="majorEastAsia" w:hAnsiTheme="majorEastAsia"/>
+          <w:b/>
+          <w:color w:val="000000" w:themeColor="text1"/>
+        </w:rPr>
+      </w:pPr>
+      <w:r>
+        <w:rPr>
+          <w:rFonts w:asciiTheme="majorEastAsia" w:eastAsiaTheme="majorEastAsia" w:hAnsiTheme="majorEastAsia" w:hint="eastAsia"/>
+          <w:b/>
+          <w:color w:val="000000" w:themeColor="text1"/>
+        </w:rPr>
+        <w:t xml:space="preserve">规则：返回笛卡尔积   </w:t>
+      </w:r>
+    </w:p>
+    <w:p>
+      <w:pPr>
+        <w:rPr>
+          <w:rFonts w:asciiTheme="majorEastAsia" w:eastAsiaTheme="majorEastAsia" w:hAnsiTheme="majorEastAsia"/>
+          <w:b/>
+          <w:color w:val="000000" w:themeColor="text1"/>
+        </w:rPr>
+      </w:pPr>
+    </w:p>
+    <w:p>
+      <w:pPr>
+        <w:rPr>
+          <w:rFonts w:asciiTheme="majorEastAsia" w:eastAsiaTheme="majorEastAsia" w:hAnsiTheme="majorEastAsia"/>
+          <w:b/>
+          <w:color w:val="000000" w:themeColor="text1"/>
+        </w:rPr>
+      </w:pPr>
+      <w:r>
+        <w:rPr>
+          <w:rFonts w:asciiTheme="majorEastAsia" w:eastAsiaTheme="majorEastAsia" w:hAnsiTheme="majorEastAsia" w:hint="eastAsia"/>
+          <w:b/>
+          <w:color w:val="000000" w:themeColor="text1"/>
+        </w:rPr>
+        <w:t>语法：</w:t>
+      </w:r>
+    </w:p>
+    <w:p>
+      <w:pPr>
+        <w:rPr>
+          <w:rFonts w:asciiTheme="majorEastAsia" w:eastAsiaTheme="majorEastAsia" w:hAnsiTheme="majorEastAsia"/>
+          <w:b/>
+          <w:color w:val="000000" w:themeColor="text1"/>
+        </w:rPr>
+      </w:pPr>
+    </w:p>
+    <w:p>
+      <w:pPr>
+        <w:rPr>
+          <w:rFonts w:asciiTheme="majorEastAsia" w:eastAsiaTheme="majorEastAsia" w:hAnsiTheme="majorEastAsia"/>
+          <w:b/>
+          <w:color w:val="000000" w:themeColor="text1"/>
+        </w:rPr>
+      </w:pPr>
+      <w:r>
+        <w:rPr>
+          <w:rFonts w:asciiTheme="majorEastAsia" w:eastAsiaTheme="majorEastAsia" w:hAnsiTheme="majorEastAsia" w:hint="eastAsia"/>
+          <w:b/>
+          <w:color w:val="000000" w:themeColor="text1"/>
+        </w:rPr>
+        <w:t>select * from 表1 cross join 表2</w:t>
+      </w:r>
+    </w:p>
+    <w:p>
+      <w:pPr>
+        <w:rPr>
+          <w:rFonts w:asciiTheme="majorEastAsia" w:eastAsiaTheme="majorEastAsia" w:hAnsiTheme="majorEastAsia"/>
+          <w:b/>
+          <w:color w:val="000000" w:themeColor="text1"/>
+        </w:rPr>
+      </w:pPr>
+      <w:r>
+        <w:rPr>
+          <w:rFonts w:asciiTheme="majorEastAsia" w:eastAsiaTheme="majorEastAsia" w:hAnsiTheme="majorEastAsia" w:hint="eastAsia"/>
+          <w:b/>
+          <w:color w:val="000000" w:themeColor="text1"/>
+        </w:rPr>
+        <w:t>例</w:t>
+      </w:r>
+    </w:p>
+    <w:p>
+      <w:pPr>
+        <w:rPr>
+          <w:rFonts w:asciiTheme="majorEastAsia" w:eastAsiaTheme="majorEastAsia" w:hAnsiTheme="majorEastAsia" w:hint="eastAsia"/>
+          <w:b/>
+          <w:color w:val="000000" w:themeColor="text1"/>
+        </w:rPr>
+      </w:pPr>
+      <w:proofErr w:type="gramStart"/>
+      <w:r>
+        <w:rPr>
+          <w:rFonts w:asciiTheme="majorEastAsia" w:eastAsiaTheme="majorEastAsia" w:hAnsiTheme="majorEastAsia"/>
+          <w:b/>
+          <w:color w:val="000000" w:themeColor="text1"/>
+        </w:rPr>
+        <w:t>select</w:t>
+      </w:r>
+      <w:proofErr w:type="gramEnd"/>
+      <w:r>
+        <w:rPr>
+          <w:rFonts w:asciiTheme="majorEastAsia" w:eastAsiaTheme="majorEastAsia" w:hAnsiTheme="majorEastAsia"/>
+          <w:b/>
+          <w:color w:val="000000" w:themeColor="text1"/>
+        </w:rPr>
+        <w:t xml:space="preserve"> * from </w:t>
+      </w:r>
+      <w:proofErr w:type="spellStart"/>
+      <w:r>
+        <w:rPr>
+          <w:rFonts w:asciiTheme="majorEastAsia" w:eastAsiaTheme="majorEastAsia" w:hAnsiTheme="majorEastAsia"/>
+          <w:b/>
+          <w:color w:val="000000" w:themeColor="text1"/>
+        </w:rPr>
+        <w:t>stockbase</w:t>
+      </w:r>
+      <w:proofErr w:type="spellEnd"/>
+      <w:r>
+        <w:rPr>
+          <w:rFonts w:asciiTheme="majorEastAsia" w:eastAsiaTheme="majorEastAsia" w:hAnsiTheme="majorEastAsia"/>
+          <w:b/>
+          <w:color w:val="000000" w:themeColor="text1"/>
+        </w:rPr>
+        <w:t xml:space="preserve"> cross join grade</w:t>
+      </w:r>
+    </w:p>
+    <w:p>
+      <w:pPr>
+        <w:rPr>
+          <w:rFonts w:asciiTheme="majorEastAsia" w:eastAsiaTheme="majorEastAsia" w:hAnsiTheme="majorEastAsia" w:hint="eastAsia"/>
+          <w:b/>
+          <w:color w:val="000000" w:themeColor="text1"/>
+        </w:rPr>
+      </w:pPr>
+    </w:p>
+    <w:p>
+      <w:pPr>
+        <w:rPr>
+          <w:rFonts w:asciiTheme="majorEastAsia" w:eastAsiaTheme="majorEastAsia" w:hAnsiTheme="majorEastAsia" w:hint="eastAsia"/>
+          <w:b/>
+          <w:color w:val="000000" w:themeColor="text1"/>
+        </w:rPr>
+      </w:pPr>
+    </w:p>
+    <w:p>
+      <w:pPr>
+        <w:rPr>
+          <w:rFonts w:asciiTheme="majorEastAsia" w:eastAsiaTheme="majorEastAsia" w:hAnsiTheme="majorEastAsia" w:hint="eastAsia"/>
+          <w:b/>
+          <w:color w:val="000000" w:themeColor="text1"/>
+        </w:rPr>
+      </w:pPr>
+    </w:p>
+    <w:p>
+      <w:pPr>
+        <w:rPr>
+          <w:rFonts w:asciiTheme="majorEastAsia" w:eastAsiaTheme="majorEastAsia" w:hAnsiTheme="majorEastAsia" w:hint="eastAsia"/>
+          <w:b/>
+          <w:color w:val="000000" w:themeColor="text1"/>
+        </w:rPr>
+      </w:pPr>
+      <w:r>
+        <w:rPr>
+          <w:rFonts w:asciiTheme="majorEastAsia" w:eastAsiaTheme="majorEastAsia" w:hAnsiTheme="majorEastAsia" w:hint="eastAsia"/>
+          <w:b/>
+          <w:color w:val="000000" w:themeColor="text1"/>
+        </w:rPr>
+        <w:t>查询表中所有数据</w:t>
+      </w:r>
+    </w:p>
+    <w:p>
+      <w:pPr>
+        <w:rPr>
+          <w:rFonts w:asciiTheme="majorEastAsia" w:eastAsiaTheme="majorEastAsia" w:hAnsiTheme="majorEastAsia" w:hint="eastAsia"/>
+          <w:b/>
+          <w:color w:val="000000" w:themeColor="text1"/>
+        </w:rPr>
+      </w:pPr>
+    </w:p>
+    <w:p>
+      <w:pPr>
+        <w:rPr>
+          <w:rFonts w:asciiTheme="majorEastAsia" w:eastAsiaTheme="majorEastAsia" w:hAnsiTheme="majorEastAsia" w:hint="eastAsia"/>
+          <w:b/>
+          <w:color w:val="000000" w:themeColor="text1"/>
+        </w:rPr>
+      </w:pPr>
+      <w:r>
+        <w:rPr>
+          <w:rFonts w:asciiTheme="majorEastAsia" w:eastAsiaTheme="majorEastAsia" w:hAnsiTheme="majorEastAsia"/>
+          <w:b/>
+          <w:color w:val="000000" w:themeColor="text1"/>
+        </w:rPr>
+        <w:t>S</w:t>
+      </w:r>
+      <w:r>
+        <w:rPr>
+          <w:rFonts w:asciiTheme="majorEastAsia" w:eastAsiaTheme="majorEastAsia" w:hAnsiTheme="majorEastAsia" w:hint="eastAsia"/>
+          <w:b/>
+          <w:color w:val="000000" w:themeColor="text1"/>
+        </w:rPr>
+        <w:t xml:space="preserve">elect </w:t>
+      </w:r>
+      <w:r>
+        <w:rPr>
+          <w:rFonts w:asciiTheme="majorEastAsia" w:eastAsiaTheme="majorEastAsia" w:hAnsiTheme="majorEastAsia" w:hint="eastAsia"/>
+          <w:b/>
+          <w:color w:val="000000" w:themeColor="text1"/>
+        </w:rPr>
+        <w:t>count(*) from  grade(表名</w:t>
       </w:r>
       <w:bookmarkStart w:id="0" w:name="_GoBack"/>
       <w:bookmarkEnd w:id="0"/>
       <w:r>
         <w:rPr>
-          <w:rFonts w:asciiTheme="majorEastAsia" w:eastAsiaTheme="majorEastAsia" w:hAnsiTheme="majorEastAsia"/>
-          <w:b/>
-          <w:color w:val="000000" w:themeColor="text1"/>
-        </w:rPr>
-        <w:t xml:space="preserve">grade where </w:t>
-      </w:r>
+          <w:rFonts w:asciiTheme="majorEastAsia" w:eastAsiaTheme="majorEastAsia" w:hAnsiTheme="majorEastAsia" w:hint="eastAsia"/>
+          <w:b/>
+          <w:color w:val="000000" w:themeColor="text1"/>
+        </w:rPr>
+        <w:t>);</w:t>
+      </w:r>
+    </w:p>
+    <w:p>
+      <w:pPr>
+        <w:rPr>
+          <w:rFonts w:asciiTheme="majorEastAsia" w:eastAsiaTheme="majorEastAsia" w:hAnsiTheme="majorEastAsia" w:hint="eastAsia"/>
+          <w:b/>
+          <w:color w:val="000000" w:themeColor="text1"/>
+        </w:rPr>
+      </w:pPr>
+    </w:p>
+    <w:p>
+      <w:pPr>
+        <w:rPr>
+          <w:rFonts w:asciiTheme="majorEastAsia" w:eastAsiaTheme="majorEastAsia" w:hAnsiTheme="majorEastAsia" w:hint="eastAsia"/>
+          <w:b/>
+          <w:color w:val="000000" w:themeColor="text1"/>
+        </w:rPr>
+      </w:pPr>
+    </w:p>
+    <w:p>
+      <w:pPr>
+        <w:rPr>
+          <w:rFonts w:asciiTheme="majorEastAsia" w:eastAsiaTheme="majorEastAsia" w:hAnsiTheme="majorEastAsia" w:hint="eastAsia"/>
+          <w:b/>
+          <w:color w:val="000000" w:themeColor="text1"/>
+        </w:rPr>
+      </w:pPr>
+    </w:p>
+    <w:p>
+      <w:pPr>
+        <w:rPr>
+          <w:rFonts w:asciiTheme="majorEastAsia" w:eastAsiaTheme="majorEastAsia" w:hAnsiTheme="majorEastAsia" w:hint="eastAsia"/>
+          <w:b/>
+          <w:color w:val="000000" w:themeColor="text1"/>
+        </w:rPr>
+      </w:pPr>
       <w:proofErr w:type="spellStart"/>
       <w:r>
         <w:rPr>
-          <w:rFonts w:asciiTheme="majorEastAsia" w:eastAsiaTheme="majorEastAsia" w:hAnsiTheme="majorEastAsia"/>
-          <w:b/>
-          <w:color w:val="000000" w:themeColor="text1"/>
-        </w:rPr>
-        <w:t>stockbase.stockcode</w:t>
+          <w:rFonts w:asciiTheme="majorEastAsia" w:eastAsiaTheme="majorEastAsia" w:hAnsiTheme="majorEastAsia" w:hint="eastAsia"/>
+          <w:b/>
+          <w:color w:val="000000" w:themeColor="text1"/>
+        </w:rPr>
+        <w:t>mysql</w:t>
       </w:r>
       <w:proofErr w:type="spellEnd"/>
       <w:r>
         <w:rPr>
-          <w:rFonts w:asciiTheme="majorEastAsia" w:eastAsiaTheme="majorEastAsia" w:hAnsiTheme="majorEastAsia"/>
-          <w:b/>
-          <w:color w:val="000000" w:themeColor="text1"/>
-        </w:rPr>
-        <w:t xml:space="preserve"> = </w:t>
+          <w:rFonts w:asciiTheme="majorEastAsia" w:eastAsiaTheme="majorEastAsia" w:hAnsiTheme="majorEastAsia" w:hint="eastAsia"/>
+          <w:b/>
+          <w:color w:val="000000" w:themeColor="text1"/>
+        </w:rPr>
+        <w:t>中设置表中字段值唯一</w:t>
+      </w:r>
+    </w:p>
+    <w:p>
+      <w:pPr>
+        <w:rPr>
+          <w:rFonts w:asciiTheme="majorEastAsia" w:eastAsiaTheme="majorEastAsia" w:hAnsiTheme="majorEastAsia" w:hint="eastAsia"/>
+          <w:b/>
+          <w:color w:val="000000" w:themeColor="text1"/>
+        </w:rPr>
+      </w:pPr>
+      <w:r>
+        <w:rPr>
+          <w:rFonts w:asciiTheme="majorEastAsia" w:eastAsiaTheme="majorEastAsia" w:hAnsiTheme="majorEastAsia" w:hint="eastAsia"/>
+          <w:b/>
+          <w:color w:val="000000" w:themeColor="text1"/>
+        </w:rPr>
+        <w:t>1.</w:t>
+      </w:r>
+      <w:proofErr w:type="gramStart"/>
+      <w:r>
+        <w:rPr>
+          <w:rFonts w:asciiTheme="majorEastAsia" w:eastAsiaTheme="majorEastAsia" w:hAnsiTheme="majorEastAsia" w:hint="eastAsia"/>
+          <w:b/>
+          <w:color w:val="000000" w:themeColor="text1"/>
+        </w:rPr>
+        <w:t>建表时候</w:t>
+      </w:r>
+      <w:proofErr w:type="gramEnd"/>
+      <w:r>
+        <w:rPr>
+          <w:rFonts w:asciiTheme="majorEastAsia" w:eastAsiaTheme="majorEastAsia" w:hAnsiTheme="majorEastAsia" w:hint="eastAsia"/>
+          <w:b/>
+          <w:color w:val="000000" w:themeColor="text1"/>
+        </w:rPr>
+        <w:t>写代码加（麻烦需要的时候去百度查）</w:t>
+      </w:r>
+    </w:p>
+    <w:p>
+      <w:pPr>
+        <w:rPr>
+          <w:rFonts w:asciiTheme="majorEastAsia" w:eastAsiaTheme="majorEastAsia" w:hAnsiTheme="majorEastAsia"/>
+          <w:b/>
+          <w:color w:val="000000" w:themeColor="text1"/>
+        </w:rPr>
+      </w:pPr>
+    </w:p>
+    <w:p>
+      <w:pPr>
+        <w:rPr>
+          <w:rFonts w:asciiTheme="majorEastAsia" w:eastAsiaTheme="majorEastAsia" w:hAnsiTheme="majorEastAsia" w:hint="eastAsia"/>
+          <w:b/>
+          <w:color w:val="000000" w:themeColor="text1"/>
+        </w:rPr>
+      </w:pPr>
+      <w:r>
+        <w:rPr>
+          <w:rFonts w:asciiTheme="majorEastAsia" w:eastAsiaTheme="majorEastAsia" w:hAnsiTheme="majorEastAsia" w:hint="eastAsia"/>
+          <w:b/>
+          <w:color w:val="000000" w:themeColor="text1"/>
+        </w:rPr>
+        <w:t>2.建表后加</w:t>
+      </w:r>
+    </w:p>
+    <w:p>
+      <w:pPr>
+        <w:rPr>
+          <w:rFonts w:asciiTheme="majorEastAsia" w:eastAsiaTheme="majorEastAsia" w:hAnsiTheme="majorEastAsia"/>
+          <w:b/>
+          <w:color w:val="000000" w:themeColor="text1"/>
+        </w:rPr>
+      </w:pPr>
+      <w:proofErr w:type="gramStart"/>
+      <w:r>
+        <w:rPr>
+          <w:rFonts w:asciiTheme="majorEastAsia" w:eastAsiaTheme="majorEastAsia" w:hAnsiTheme="majorEastAsia"/>
+          <w:b/>
+          <w:color w:val="000000" w:themeColor="text1"/>
+        </w:rPr>
+        <w:t>alter</w:t>
+      </w:r>
+      <w:proofErr w:type="gramEnd"/>
+      <w:r>
+        <w:rPr>
+          <w:rFonts w:asciiTheme="majorEastAsia" w:eastAsiaTheme="majorEastAsia" w:hAnsiTheme="majorEastAsia"/>
+          <w:b/>
+          <w:color w:val="000000" w:themeColor="text1"/>
+        </w:rPr>
+        <w:t xml:space="preserve"> table member add unique(phone);</w:t>
+      </w:r>
+    </w:p>
+    <w:p>
+      <w:pPr>
+        <w:rPr>
+          <w:rFonts w:asciiTheme="majorEastAsia" w:eastAsiaTheme="majorEastAsia" w:hAnsiTheme="majorEastAsia" w:hint="eastAsia"/>
+          <w:b/>
+          <w:color w:val="000000" w:themeColor="text1"/>
+        </w:rPr>
+      </w:pPr>
+      <w:r>
+        <w:rPr>
+          <w:rFonts w:asciiTheme="majorEastAsia" w:eastAsiaTheme="majorEastAsia" w:hAnsiTheme="majorEastAsia" w:hint="eastAsia"/>
+          <w:b/>
+          <w:color w:val="000000" w:themeColor="text1"/>
+        </w:rPr>
+        <w:t>phone 为 唯一值字段名</w:t>
+      </w:r>
+    </w:p>
+    <w:p>
+      <w:pPr>
+        <w:rPr>
+          <w:rFonts w:asciiTheme="majorEastAsia" w:eastAsiaTheme="majorEastAsia" w:hAnsiTheme="majorEastAsia"/>
+          <w:b/>
+          <w:color w:val="000000" w:themeColor="text1"/>
+        </w:rPr>
+      </w:pPr>
+    </w:p>
+    <w:p>
+      <w:pPr>
+        <w:rPr>
+          <w:rFonts w:asciiTheme="majorEastAsia" w:eastAsiaTheme="majorEastAsia" w:hAnsiTheme="majorEastAsia" w:hint="eastAsia"/>
+          <w:b/>
+          <w:color w:val="000000" w:themeColor="text1"/>
+        </w:rPr>
+      </w:pPr>
+      <w:r>
+        <w:rPr>
+          <w:rFonts w:asciiTheme="majorEastAsia" w:eastAsiaTheme="majorEastAsia" w:hAnsiTheme="majorEastAsia" w:hint="eastAsia"/>
+          <w:b/>
+          <w:color w:val="000000" w:themeColor="text1"/>
+        </w:rPr>
+        <w:t>3.使用</w:t>
       </w:r>
       <w:proofErr w:type="spellStart"/>
       <w:r>
         <w:rPr>
-          <w:rFonts w:asciiTheme="majorEastAsia" w:eastAsiaTheme="majorEastAsia" w:hAnsiTheme="majorEastAsia"/>
-          <w:b/>
-          <w:color w:val="000000" w:themeColor="text1"/>
-        </w:rPr>
-        <w:t>grade.stockcode</w:t>
+          <w:rFonts w:asciiTheme="majorEastAsia" w:eastAsiaTheme="majorEastAsia" w:hAnsiTheme="majorEastAsia" w:hint="eastAsia"/>
+          <w:b/>
+          <w:color w:val="000000" w:themeColor="text1"/>
+        </w:rPr>
+        <w:t>navicat</w:t>
       </w:r>
       <w:proofErr w:type="spellEnd"/>
       <w:r>
         <w:rPr>
-          <w:rFonts w:asciiTheme="majorEastAsia" w:eastAsiaTheme="majorEastAsia" w:hAnsiTheme="majorEastAsia"/>
-          <w:b/>
-          <w:color w:val="000000" w:themeColor="text1"/>
-        </w:rPr>
-        <w:t>;</w:t>
-      </w:r>
-    </w:p>
-    <w:p>
-      <w:pPr>
-        <w:rPr>
-          <w:rFonts w:asciiTheme="majorEastAsia" w:eastAsiaTheme="majorEastAsia" w:hAnsiTheme="majorEastAsia" w:hint="eastAsia"/>
-          <w:b/>
-          <w:color w:val="000000" w:themeColor="text1"/>
-        </w:rPr>
-      </w:pPr>
-    </w:p>
-    <w:p>
-      <w:pPr>
-        <w:rPr>
-          <w:rFonts w:asciiTheme="majorEastAsia" w:eastAsiaTheme="majorEastAsia" w:hAnsiTheme="majorEastAsia" w:hint="eastAsia"/>
-          <w:b/>
-          <w:color w:val="000000" w:themeColor="text1"/>
-        </w:rPr>
-      </w:pPr>
-      <w:r>
-        <w:rPr>
-          <w:rFonts w:asciiTheme="majorEastAsia" w:eastAsiaTheme="majorEastAsia" w:hAnsiTheme="majorEastAsia" w:hint="eastAsia"/>
-          <w:b/>
-          <w:color w:val="000000" w:themeColor="text1"/>
-        </w:rPr>
-        <w:t>2</w:t>
-      </w:r>
-      <w:r>
-        <w:rPr>
-          <w:rFonts w:asciiTheme="majorEastAsia" w:eastAsiaTheme="majorEastAsia" w:hAnsiTheme="majorEastAsia" w:hint="eastAsia"/>
-          <w:b/>
-          <w:color w:val="000000" w:themeColor="text1"/>
-        </w:rPr>
-        <w:t>. 左外连接</w:t>
-      </w:r>
-    </w:p>
-    <w:p>
-      <w:pPr>
-        <w:rPr>
-          <w:rFonts w:asciiTheme="majorEastAsia" w:eastAsiaTheme="majorEastAsia" w:hAnsiTheme="majorEastAsia" w:hint="eastAsia"/>
-          <w:b/>
-          <w:color w:val="000000" w:themeColor="text1"/>
-        </w:rPr>
-      </w:pPr>
-      <w:r>
-        <w:rPr>
-          <w:rFonts w:asciiTheme="majorEastAsia" w:eastAsiaTheme="majorEastAsia" w:hAnsiTheme="majorEastAsia" w:hint="eastAsia"/>
-          <w:b/>
-          <w:color w:val="000000" w:themeColor="text1"/>
-        </w:rPr>
-        <w:t>规则：以左边的表为准，右边如果没有对应的记录用null显示</w:t>
-      </w:r>
-    </w:p>
-    <w:p>
-      <w:pPr>
-        <w:rPr>
-          <w:rFonts w:asciiTheme="majorEastAsia" w:eastAsiaTheme="majorEastAsia" w:hAnsiTheme="majorEastAsia" w:hint="eastAsia"/>
-          <w:b/>
-          <w:color w:val="000000" w:themeColor="text1"/>
-        </w:rPr>
-      </w:pPr>
-      <w:r>
-        <w:rPr>
-          <w:rFonts w:asciiTheme="majorEastAsia" w:eastAsiaTheme="majorEastAsia" w:hAnsiTheme="majorEastAsia" w:hint="eastAsia"/>
-          <w:b/>
-          <w:color w:val="000000" w:themeColor="text1"/>
-        </w:rPr>
-        <w:t>语法：</w:t>
-      </w:r>
-    </w:p>
-    <w:p>
-      <w:pPr>
-        <w:rPr>
-          <w:rFonts w:asciiTheme="majorEastAsia" w:eastAsiaTheme="majorEastAsia" w:hAnsiTheme="majorEastAsia" w:hint="eastAsia"/>
-          <w:b/>
-          <w:color w:val="000000" w:themeColor="text1"/>
-        </w:rPr>
-      </w:pPr>
-      <w:r>
-        <w:rPr>
-          <w:rFonts w:asciiTheme="majorEastAsia" w:eastAsiaTheme="majorEastAsia" w:hAnsiTheme="majorEastAsia" w:hint="eastAsia"/>
-          <w:b/>
-          <w:color w:val="000000" w:themeColor="text1"/>
-        </w:rPr>
-        <w:t>select * from 表1 left join 表2 on 表1.公共字段=表2.公共字段</w:t>
-      </w:r>
-    </w:p>
-    <w:p>
-      <w:pPr>
-        <w:rPr>
-          <w:rFonts w:asciiTheme="majorEastAsia" w:eastAsiaTheme="majorEastAsia" w:hAnsiTheme="majorEastAsia" w:hint="eastAsia"/>
-          <w:b/>
-          <w:color w:val="000000" w:themeColor="text1"/>
-        </w:rPr>
-      </w:pPr>
-      <w:r>
-        <w:rPr>
-          <w:rFonts w:asciiTheme="majorEastAsia" w:eastAsiaTheme="majorEastAsia" w:hAnsiTheme="majorEastAsia" w:hint="eastAsia"/>
-          <w:b/>
-          <w:color w:val="000000" w:themeColor="text1"/>
-        </w:rPr>
-        <w:t>例</w:t>
-      </w:r>
-    </w:p>
-    <w:p>
-      <w:pPr>
-        <w:rPr>
-          <w:rFonts w:asciiTheme="majorEastAsia" w:eastAsiaTheme="majorEastAsia" w:hAnsiTheme="majorEastAsia" w:hint="eastAsia"/>
-          <w:b/>
-          <w:color w:val="000000" w:themeColor="text1"/>
-        </w:rPr>
-      </w:pPr>
-      <w:proofErr w:type="gramStart"/>
-      <w:r>
-        <w:rPr>
-          <w:rFonts w:asciiTheme="majorEastAsia" w:eastAsiaTheme="majorEastAsia" w:hAnsiTheme="majorEastAsia"/>
-          <w:b/>
-          <w:color w:val="000000" w:themeColor="text1"/>
-        </w:rPr>
-        <w:t>select</w:t>
-      </w:r>
-      <w:proofErr w:type="gramEnd"/>
-      <w:r>
-        <w:rPr>
-          <w:rFonts w:asciiTheme="majorEastAsia" w:eastAsiaTheme="majorEastAsia" w:hAnsiTheme="majorEastAsia"/>
-          <w:b/>
-          <w:color w:val="000000" w:themeColor="text1"/>
-        </w:rPr>
-        <w:t xml:space="preserve"> * from </w:t>
+          <w:rFonts w:asciiTheme="majorEastAsia" w:eastAsiaTheme="majorEastAsia" w:hAnsiTheme="majorEastAsia" w:hint="eastAsia"/>
+          <w:b/>
+          <w:color w:val="000000" w:themeColor="text1"/>
+        </w:rPr>
+        <w:t>工具设置索引</w:t>
+      </w:r>
+    </w:p>
+    <w:p>
+      <w:pPr>
+        <w:rPr>
+          <w:rFonts w:asciiTheme="majorEastAsia" w:eastAsiaTheme="majorEastAsia" w:hAnsiTheme="majorEastAsia" w:hint="eastAsia"/>
+          <w:b/>
+          <w:color w:val="000000" w:themeColor="text1"/>
+        </w:rPr>
+      </w:pPr>
+      <w:r>
+        <w:rPr>
+          <w:rFonts w:asciiTheme="majorEastAsia" w:eastAsiaTheme="majorEastAsia" w:hAnsiTheme="majorEastAsia" w:hint="eastAsia"/>
+          <w:b/>
+          <w:color w:val="000000" w:themeColor="text1"/>
+        </w:rPr>
+        <w:t>使用</w:t>
       </w:r>
       <w:proofErr w:type="spellStart"/>
       <w:r>
         <w:rPr>
-          <w:rFonts w:asciiTheme="majorEastAsia" w:eastAsiaTheme="majorEastAsia" w:hAnsiTheme="majorEastAsia"/>
-          <w:b/>
-          <w:color w:val="000000" w:themeColor="text1"/>
-        </w:rPr>
-        <w:t>stockbase</w:t>
+          <w:rFonts w:asciiTheme="majorEastAsia" w:eastAsiaTheme="majorEastAsia" w:hAnsiTheme="majorEastAsia" w:hint="eastAsia"/>
+          <w:b/>
+          <w:color w:val="000000" w:themeColor="text1"/>
+        </w:rPr>
+        <w:t>navicat</w:t>
       </w:r>
       <w:proofErr w:type="spellEnd"/>
       <w:r>
         <w:rPr>
-          <w:rFonts w:asciiTheme="majorEastAsia" w:eastAsiaTheme="majorEastAsia" w:hAnsiTheme="majorEastAsia"/>
-          <w:b/>
-          <w:color w:val="000000" w:themeColor="text1"/>
-        </w:rPr>
-        <w:t xml:space="preserve"> left join grade on </w:t>
+          <w:rFonts w:asciiTheme="majorEastAsia" w:eastAsiaTheme="majorEastAsia" w:hAnsiTheme="majorEastAsia" w:hint="eastAsia"/>
+          <w:b/>
+          <w:color w:val="000000" w:themeColor="text1"/>
+        </w:rPr>
+        <w:t>操作</w:t>
       </w:r>
       <w:proofErr w:type="spellStart"/>
       <w:r>
         <w:rPr>
-          <w:rFonts w:asciiTheme="majorEastAsia" w:eastAsiaTheme="majorEastAsia" w:hAnsiTheme="majorEastAsia"/>
-          <w:b/>
-          <w:color w:val="000000" w:themeColor="text1"/>
-        </w:rPr>
-        <w:t>stockbase.stockcode</w:t>
+          <w:rFonts w:asciiTheme="majorEastAsia" w:eastAsiaTheme="majorEastAsia" w:hAnsiTheme="majorEastAsia" w:hint="eastAsia"/>
+          <w:b/>
+          <w:color w:val="000000" w:themeColor="text1"/>
+        </w:rPr>
+        <w:t>mysql</w:t>
       </w:r>
       <w:proofErr w:type="spellEnd"/>
       <w:r>
         <w:rPr>
-          <w:rFonts w:asciiTheme="majorEastAsia" w:eastAsiaTheme="majorEastAsia" w:hAnsiTheme="majorEastAsia"/>
-          <w:b/>
-          <w:color w:val="000000" w:themeColor="text1"/>
-        </w:rPr>
-        <w:t>=</w:t>
-      </w:r>
-      <w:proofErr w:type="spellStart"/>
-      <w:r>
-        <w:rPr>
-          <w:rFonts w:asciiTheme="majorEastAsia" w:eastAsiaTheme="majorEastAsia" w:hAnsiTheme="majorEastAsia"/>
-          <w:b/>
-          <w:color w:val="000000" w:themeColor="text1"/>
-        </w:rPr>
-        <w:t>grade.stockcode</w:t>
-      </w:r>
-      <w:proofErr w:type="spellEnd"/>
-    </w:p>
-    <w:p>
-      <w:pPr>
-        <w:rPr>
-          <w:rFonts w:asciiTheme="majorEastAsia" w:eastAsiaTheme="majorEastAsia" w:hAnsiTheme="majorEastAsia" w:hint="eastAsia"/>
-          <w:b/>
-          <w:color w:val="FF0000"/>
-        </w:rPr>
-      </w:pPr>
-      <w:r>
-        <w:rPr>
-          <w:rFonts w:asciiTheme="majorEastAsia" w:eastAsiaTheme="majorEastAsia" w:hAnsiTheme="majorEastAsia" w:hint="eastAsia"/>
-          <w:b/>
-          <w:color w:val="FF0000"/>
-        </w:rPr>
-        <w:t>进阶：后边加where 高级搜索</w:t>
-      </w:r>
-    </w:p>
-    <w:p>
-      <w:pPr>
-        <w:rPr>
-          <w:rFonts w:asciiTheme="majorEastAsia" w:eastAsiaTheme="majorEastAsia" w:hAnsiTheme="majorEastAsia" w:hint="eastAsia"/>
-          <w:b/>
-          <w:color w:val="000000" w:themeColor="text1"/>
-        </w:rPr>
-      </w:pPr>
-      <w:proofErr w:type="gramStart"/>
-      <w:r>
-        <w:rPr>
-          <w:rFonts w:asciiTheme="majorEastAsia" w:eastAsiaTheme="majorEastAsia" w:hAnsiTheme="majorEastAsia"/>
-          <w:b/>
-          <w:color w:val="000000" w:themeColor="text1"/>
-        </w:rPr>
-        <w:t>select</w:t>
-      </w:r>
-      <w:proofErr w:type="gramEnd"/>
-      <w:r>
-        <w:rPr>
-          <w:rFonts w:asciiTheme="majorEastAsia" w:eastAsiaTheme="majorEastAsia" w:hAnsiTheme="majorEastAsia"/>
-          <w:b/>
-          <w:color w:val="000000" w:themeColor="text1"/>
-        </w:rPr>
-        <w:t xml:space="preserve"> * from </w:t>
-      </w:r>
-      <w:proofErr w:type="spellStart"/>
-      <w:r>
-        <w:rPr>
-          <w:rFonts w:asciiTheme="majorEastAsia" w:eastAsiaTheme="majorEastAsia" w:hAnsiTheme="majorEastAsia"/>
-          <w:b/>
-          <w:color w:val="000000" w:themeColor="text1"/>
-        </w:rPr>
-        <w:t>stockbase</w:t>
-      </w:r>
-      <w:proofErr w:type="spellEnd"/>
-      <w:r>
-        <w:rPr>
-          <w:rFonts w:asciiTheme="majorEastAsia" w:eastAsiaTheme="majorEastAsia" w:hAnsiTheme="majorEastAsia"/>
-          <w:b/>
-          <w:color w:val="000000" w:themeColor="text1"/>
-        </w:rPr>
-        <w:t xml:space="preserve"> left join grade on </w:t>
-      </w:r>
-      <w:proofErr w:type="spellStart"/>
-      <w:r>
-        <w:rPr>
-          <w:rFonts w:asciiTheme="majorEastAsia" w:eastAsiaTheme="majorEastAsia" w:hAnsiTheme="majorEastAsia"/>
-          <w:b/>
-          <w:color w:val="000000" w:themeColor="text1"/>
-        </w:rPr>
-        <w:t>stockbase.stockcode</w:t>
-      </w:r>
-      <w:proofErr w:type="spellEnd"/>
-      <w:r>
-        <w:rPr>
-          <w:rFonts w:asciiTheme="majorEastAsia" w:eastAsiaTheme="majorEastAsia" w:hAnsiTheme="majorEastAsia"/>
-          <w:b/>
-          <w:color w:val="000000" w:themeColor="text1"/>
-        </w:rPr>
-        <w:t>=</w:t>
-      </w:r>
-      <w:proofErr w:type="spellStart"/>
-      <w:r>
-        <w:rPr>
-          <w:rFonts w:asciiTheme="majorEastAsia" w:eastAsiaTheme="majorEastAsia" w:hAnsiTheme="majorEastAsia"/>
-          <w:b/>
-          <w:color w:val="000000" w:themeColor="text1"/>
-        </w:rPr>
-        <w:t>grade.stockcode</w:t>
-      </w:r>
-      <w:proofErr w:type="spellEnd"/>
-      <w:r>
-        <w:rPr>
-          <w:rFonts w:asciiTheme="majorEastAsia" w:eastAsiaTheme="majorEastAsia" w:hAnsiTheme="majorEastAsia"/>
-          <w:b/>
-          <w:color w:val="000000" w:themeColor="text1"/>
-        </w:rPr>
-        <w:t xml:space="preserve"> where </w:t>
-      </w:r>
-      <w:proofErr w:type="spellStart"/>
-      <w:r>
-        <w:rPr>
-          <w:rFonts w:asciiTheme="majorEastAsia" w:eastAsiaTheme="majorEastAsia" w:hAnsiTheme="majorEastAsia"/>
-          <w:b/>
-          <w:color w:val="000000" w:themeColor="text1"/>
-        </w:rPr>
-        <w:t>stockbase.stockcode</w:t>
-      </w:r>
-      <w:proofErr w:type="spellEnd"/>
-      <w:r>
-        <w:rPr>
-          <w:rFonts w:asciiTheme="majorEastAsia" w:eastAsiaTheme="majorEastAsia" w:hAnsiTheme="majorEastAsia"/>
-          <w:b/>
-          <w:color w:val="000000" w:themeColor="text1"/>
-        </w:rPr>
-        <w:t xml:space="preserve"> = '002594'</w:t>
-      </w:r>
-    </w:p>
-    <w:p>
-      <w:pPr>
-        <w:rPr>
-          <w:rFonts w:asciiTheme="majorEastAsia" w:eastAsiaTheme="majorEastAsia" w:hAnsiTheme="majorEastAsia" w:hint="eastAsia"/>
-          <w:b/>
-          <w:color w:val="000000" w:themeColor="text1"/>
-        </w:rPr>
-      </w:pPr>
-    </w:p>
-    <w:p>
-      <w:pPr>
-        <w:rPr>
-          <w:rFonts w:asciiTheme="majorEastAsia" w:eastAsiaTheme="majorEastAsia" w:hAnsiTheme="majorEastAsia" w:hint="eastAsia"/>
-          <w:b/>
-          <w:color w:val="000000" w:themeColor="text1"/>
-        </w:rPr>
-      </w:pPr>
-      <w:r>
-        <w:rPr>
-          <w:rFonts w:asciiTheme="majorEastAsia" w:eastAsiaTheme="majorEastAsia" w:hAnsiTheme="majorEastAsia" w:hint="eastAsia"/>
-          <w:b/>
-          <w:color w:val="000000" w:themeColor="text1"/>
-        </w:rPr>
-        <w:t>3.右外连接</w:t>
-      </w:r>
-    </w:p>
-    <w:p>
-      <w:pPr>
-        <w:rPr>
-          <w:rFonts w:asciiTheme="majorEastAsia" w:eastAsiaTheme="majorEastAsia" w:hAnsiTheme="majorEastAsia"/>
-          <w:b/>
-          <w:color w:val="000000" w:themeColor="text1"/>
-        </w:rPr>
-      </w:pPr>
-    </w:p>
-    <w:p>
-      <w:pPr>
-        <w:rPr>
-          <w:rFonts w:asciiTheme="majorEastAsia" w:eastAsiaTheme="majorEastAsia" w:hAnsiTheme="majorEastAsia" w:hint="eastAsia"/>
-          <w:b/>
-          <w:color w:val="000000" w:themeColor="text1"/>
-        </w:rPr>
-      </w:pPr>
-      <w:r>
-        <w:rPr>
-          <w:rFonts w:asciiTheme="majorEastAsia" w:eastAsiaTheme="majorEastAsia" w:hAnsiTheme="majorEastAsia" w:hint="eastAsia"/>
-          <w:b/>
-          <w:color w:val="000000" w:themeColor="text1"/>
-        </w:rPr>
-        <w:t>规则：以右边的表为准，左边如果没有对应的记录用null显示</w:t>
-      </w:r>
-    </w:p>
-    <w:p>
-      <w:pPr>
-        <w:rPr>
-          <w:rFonts w:asciiTheme="majorEastAsia" w:eastAsiaTheme="majorEastAsia" w:hAnsiTheme="majorEastAsia" w:hint="eastAsia"/>
-          <w:b/>
-          <w:color w:val="000000" w:themeColor="text1"/>
-        </w:rPr>
-      </w:pPr>
-      <w:r>
-        <w:rPr>
-          <w:rFonts w:asciiTheme="majorEastAsia" w:eastAsiaTheme="majorEastAsia" w:hAnsiTheme="majorEastAsia" w:hint="eastAsia"/>
-          <w:b/>
-          <w:color w:val="000000" w:themeColor="text1"/>
-        </w:rPr>
-        <w:t>语法：</w:t>
-      </w:r>
-    </w:p>
-    <w:p>
-      <w:pPr>
-        <w:rPr>
-          <w:rFonts w:asciiTheme="majorEastAsia" w:eastAsiaTheme="majorEastAsia" w:hAnsiTheme="majorEastAsia"/>
-          <w:b/>
-          <w:color w:val="000000" w:themeColor="text1"/>
-        </w:rPr>
-      </w:pPr>
-    </w:p>
-    <w:p>
-      <w:pPr>
-        <w:rPr>
-          <w:rFonts w:asciiTheme="majorEastAsia" w:eastAsiaTheme="majorEastAsia" w:hAnsiTheme="majorEastAsia" w:hint="eastAsia"/>
-          <w:b/>
-          <w:color w:val="000000" w:themeColor="text1"/>
-        </w:rPr>
-      </w:pPr>
-      <w:r>
-        <w:rPr>
-          <w:rFonts w:asciiTheme="majorEastAsia" w:eastAsiaTheme="majorEastAsia" w:hAnsiTheme="majorEastAsia" w:hint="eastAsia"/>
-          <w:b/>
-          <w:color w:val="000000" w:themeColor="text1"/>
-        </w:rPr>
-        <w:t>select * from 表1 right join 表2 on 表1.公共字段=表2.公共字段</w:t>
-      </w:r>
-    </w:p>
-    <w:p>
-      <w:pPr>
-        <w:rPr>
-          <w:rFonts w:asciiTheme="majorEastAsia" w:eastAsiaTheme="majorEastAsia" w:hAnsiTheme="majorEastAsia" w:hint="eastAsia"/>
-          <w:b/>
-          <w:color w:val="000000" w:themeColor="text1"/>
-        </w:rPr>
-      </w:pPr>
-      <w:r>
-        <w:rPr>
-          <w:rFonts w:asciiTheme="majorEastAsia" w:eastAsiaTheme="majorEastAsia" w:hAnsiTheme="majorEastAsia" w:hint="eastAsia"/>
-          <w:b/>
-          <w:color w:val="000000" w:themeColor="text1"/>
-        </w:rPr>
-        <w:t>例</w:t>
-      </w:r>
-    </w:p>
-    <w:p>
-      <w:pPr>
-        <w:rPr>
-          <w:rFonts w:asciiTheme="majorEastAsia" w:eastAsiaTheme="majorEastAsia" w:hAnsiTheme="majorEastAsia" w:hint="eastAsia"/>
-          <w:b/>
-          <w:color w:val="000000" w:themeColor="text1"/>
-        </w:rPr>
-      </w:pPr>
-      <w:proofErr w:type="gramStart"/>
-      <w:r>
-        <w:rPr>
-          <w:rFonts w:asciiTheme="majorEastAsia" w:eastAsiaTheme="majorEastAsia" w:hAnsiTheme="majorEastAsia"/>
-          <w:b/>
-          <w:color w:val="000000" w:themeColor="text1"/>
-        </w:rPr>
-        <w:t>select</w:t>
-      </w:r>
-      <w:proofErr w:type="gramEnd"/>
-      <w:r>
-        <w:rPr>
-          <w:rFonts w:asciiTheme="majorEastAsia" w:eastAsiaTheme="majorEastAsia" w:hAnsiTheme="majorEastAsia"/>
-          <w:b/>
-          <w:color w:val="000000" w:themeColor="text1"/>
-        </w:rPr>
-        <w:t xml:space="preserve"> * from </w:t>
-      </w:r>
-      <w:proofErr w:type="spellStart"/>
-      <w:r>
-        <w:rPr>
-          <w:rFonts w:asciiTheme="majorEastAsia" w:eastAsiaTheme="majorEastAsia" w:hAnsiTheme="majorEastAsia"/>
-          <w:b/>
-          <w:color w:val="000000" w:themeColor="text1"/>
-        </w:rPr>
-        <w:t>stockbase</w:t>
-      </w:r>
-      <w:proofErr w:type="spellEnd"/>
-      <w:r>
-        <w:rPr>
-          <w:rFonts w:asciiTheme="majorEastAsia" w:eastAsiaTheme="majorEastAsia" w:hAnsiTheme="majorEastAsia"/>
-          <w:b/>
-          <w:color w:val="000000" w:themeColor="text1"/>
-        </w:rPr>
-        <w:t xml:space="preserve"> right join grade on </w:t>
-      </w:r>
-      <w:proofErr w:type="spellStart"/>
-      <w:r>
-        <w:rPr>
-          <w:rFonts w:asciiTheme="majorEastAsia" w:eastAsiaTheme="majorEastAsia" w:hAnsiTheme="majorEastAsia"/>
-          <w:b/>
-          <w:color w:val="000000" w:themeColor="text1"/>
-        </w:rPr>
-        <w:t>stockbase.stockcode</w:t>
-      </w:r>
-      <w:proofErr w:type="spellEnd"/>
-      <w:r>
-        <w:rPr>
-          <w:rFonts w:asciiTheme="majorEastAsia" w:eastAsiaTheme="majorEastAsia" w:hAnsiTheme="majorEastAsia"/>
-          <w:b/>
-          <w:color w:val="000000" w:themeColor="text1"/>
-        </w:rPr>
-        <w:t xml:space="preserve"> = </w:t>
-      </w:r>
-      <w:proofErr w:type="spellStart"/>
-      <w:r>
-        <w:rPr>
-          <w:rFonts w:asciiTheme="majorEastAsia" w:eastAsiaTheme="majorEastAsia" w:hAnsiTheme="majorEastAsia"/>
-          <w:b/>
-          <w:color w:val="000000" w:themeColor="text1"/>
-        </w:rPr>
-        <w:t>grade.stockcode</w:t>
-      </w:r>
-      <w:proofErr w:type="spellEnd"/>
-    </w:p>
-    <w:p>
-      <w:pPr>
-        <w:rPr>
-          <w:rFonts w:asciiTheme="majorEastAsia" w:eastAsiaTheme="majorEastAsia" w:hAnsiTheme="majorEastAsia" w:hint="eastAsia"/>
-          <w:b/>
-          <w:color w:val="000000" w:themeColor="text1"/>
-        </w:rPr>
-      </w:pPr>
-    </w:p>
-    <w:p>
-      <w:pPr>
-        <w:rPr>
-          <w:rFonts w:asciiTheme="majorEastAsia" w:eastAsiaTheme="majorEastAsia" w:hAnsiTheme="majorEastAsia" w:hint="eastAsia"/>
-          <w:b/>
-          <w:color w:val="000000" w:themeColor="text1"/>
-        </w:rPr>
-      </w:pPr>
-    </w:p>
-    <w:p>
-      <w:pPr>
-        <w:rPr>
-          <w:rFonts w:asciiTheme="majorEastAsia" w:eastAsiaTheme="majorEastAsia" w:hAnsiTheme="majorEastAsia" w:hint="eastAsia"/>
-          <w:b/>
-          <w:color w:val="000000" w:themeColor="text1"/>
-        </w:rPr>
-      </w:pPr>
-    </w:p>
-    <w:p>
-      <w:pPr>
-        <w:rPr>
-          <w:rFonts w:asciiTheme="majorEastAsia" w:eastAsiaTheme="majorEastAsia" w:hAnsiTheme="majorEastAsia" w:hint="eastAsia"/>
-          <w:b/>
-          <w:color w:val="000000" w:themeColor="text1"/>
-        </w:rPr>
-      </w:pPr>
-      <w:r>
-        <w:rPr>
-          <w:rFonts w:asciiTheme="majorEastAsia" w:eastAsiaTheme="majorEastAsia" w:hAnsiTheme="majorEastAsia" w:hint="eastAsia"/>
-          <w:b/>
-          <w:color w:val="000000" w:themeColor="text1"/>
-        </w:rPr>
-        <w:t>4.交叉连接</w:t>
-      </w:r>
-    </w:p>
-    <w:p>
-      <w:pPr>
-        <w:rPr>
-          <w:rFonts w:asciiTheme="majorEastAsia" w:eastAsiaTheme="majorEastAsia" w:hAnsiTheme="majorEastAsia"/>
-          <w:b/>
-          <w:color w:val="000000" w:themeColor="text1"/>
-        </w:rPr>
-      </w:pPr>
-    </w:p>
-    <w:p>
-      <w:pPr>
-        <w:rPr>
-          <w:rFonts w:asciiTheme="majorEastAsia" w:eastAsiaTheme="majorEastAsia" w:hAnsiTheme="majorEastAsia" w:hint="eastAsia"/>
-          <w:b/>
-          <w:color w:val="000000" w:themeColor="text1"/>
-        </w:rPr>
-      </w:pPr>
-      <w:r>
-        <w:rPr>
-          <w:rFonts w:asciiTheme="majorEastAsia" w:eastAsiaTheme="majorEastAsia" w:hAnsiTheme="majorEastAsia" w:hint="eastAsia"/>
-          <w:b/>
-          <w:color w:val="000000" w:themeColor="text1"/>
-        </w:rPr>
-        <w:t xml:space="preserve">规则：返回笛卡尔积   </w:t>
-      </w:r>
-    </w:p>
-    <w:p>
-      <w:pPr>
-        <w:rPr>
-          <w:rFonts w:asciiTheme="majorEastAsia" w:eastAsiaTheme="majorEastAsia" w:hAnsiTheme="majorEastAsia"/>
-          <w:b/>
-          <w:color w:val="000000" w:themeColor="text1"/>
-        </w:rPr>
-      </w:pPr>
-    </w:p>
-    <w:p>
-      <w:pPr>
-        <w:rPr>
-          <w:rFonts w:asciiTheme="majorEastAsia" w:eastAsiaTheme="majorEastAsia" w:hAnsiTheme="majorEastAsia" w:hint="eastAsia"/>
-          <w:b/>
-          <w:color w:val="000000" w:themeColor="text1"/>
-        </w:rPr>
-      </w:pPr>
-      <w:r>
-        <w:rPr>
-          <w:rFonts w:asciiTheme="majorEastAsia" w:eastAsiaTheme="majorEastAsia" w:hAnsiTheme="majorEastAsia" w:hint="eastAsia"/>
-          <w:b/>
-          <w:color w:val="000000" w:themeColor="text1"/>
-        </w:rPr>
-        <w:t>语法：</w:t>
-      </w:r>
-    </w:p>
-    <w:p>
-      <w:pPr>
-        <w:rPr>
-          <w:rFonts w:asciiTheme="majorEastAsia" w:eastAsiaTheme="majorEastAsia" w:hAnsiTheme="majorEastAsia"/>
-          <w:b/>
-          <w:color w:val="000000" w:themeColor="text1"/>
-        </w:rPr>
-      </w:pPr>
-    </w:p>
-    <w:p>
-      <w:pPr>
-        <w:rPr>
-          <w:rFonts w:asciiTheme="majorEastAsia" w:eastAsiaTheme="majorEastAsia" w:hAnsiTheme="majorEastAsia" w:hint="eastAsia"/>
-          <w:b/>
-          <w:color w:val="000000" w:themeColor="text1"/>
-        </w:rPr>
-      </w:pPr>
-      <w:r>
-        <w:rPr>
-          <w:rFonts w:asciiTheme="majorEastAsia" w:eastAsiaTheme="majorEastAsia" w:hAnsiTheme="majorEastAsia" w:hint="eastAsia"/>
-          <w:b/>
-          <w:color w:val="000000" w:themeColor="text1"/>
-        </w:rPr>
-        <w:t>select * from 表1 cross join 表2</w:t>
-      </w:r>
-    </w:p>
-    <w:p>
-      <w:pPr>
-        <w:rPr>
-          <w:rFonts w:asciiTheme="majorEastAsia" w:eastAsiaTheme="majorEastAsia" w:hAnsiTheme="majorEastAsia" w:hint="eastAsia"/>
-          <w:b/>
-          <w:color w:val="000000" w:themeColor="text1"/>
-        </w:rPr>
-      </w:pPr>
-      <w:r>
-        <w:rPr>
-          <w:rFonts w:asciiTheme="majorEastAsia" w:eastAsiaTheme="majorEastAsia" w:hAnsiTheme="majorEastAsia" w:hint="eastAsia"/>
-          <w:b/>
-          <w:color w:val="000000" w:themeColor="text1"/>
-        </w:rPr>
-        <w:t>例</w:t>
-      </w:r>
-    </w:p>
-    <w:p>
-      <w:pPr>
-        <w:rPr>
-          <w:rFonts w:asciiTheme="majorEastAsia" w:eastAsiaTheme="majorEastAsia" w:hAnsiTheme="majorEastAsia"/>
-          <w:b/>
-          <w:color w:val="000000" w:themeColor="text1"/>
-        </w:rPr>
-      </w:pPr>
-      <w:proofErr w:type="gramStart"/>
-      <w:r>
-        <w:rPr>
-          <w:rFonts w:asciiTheme="majorEastAsia" w:eastAsiaTheme="majorEastAsia" w:hAnsiTheme="majorEastAsia"/>
-          <w:b/>
-          <w:color w:val="000000" w:themeColor="text1"/>
-        </w:rPr>
-        <w:t>select</w:t>
-      </w:r>
-      <w:proofErr w:type="gramEnd"/>
-      <w:r>
-        <w:rPr>
-          <w:rFonts w:asciiTheme="majorEastAsia" w:eastAsiaTheme="majorEastAsia" w:hAnsiTheme="majorEastAsia"/>
-          <w:b/>
-          <w:color w:val="000000" w:themeColor="text1"/>
-        </w:rPr>
-        <w:t xml:space="preserve"> * from </w:t>
-      </w:r>
-      <w:proofErr w:type="spellStart"/>
-      <w:r>
-        <w:rPr>
-          <w:rFonts w:asciiTheme="majorEastAsia" w:eastAsiaTheme="majorEastAsia" w:hAnsiTheme="majorEastAsia"/>
-          <w:b/>
-          <w:color w:val="000000" w:themeColor="text1"/>
-        </w:rPr>
-        <w:t>stockbase</w:t>
-      </w:r>
-      <w:proofErr w:type="spellEnd"/>
-      <w:r>
-        <w:rPr>
-          <w:rFonts w:asciiTheme="majorEastAsia" w:eastAsiaTheme="majorEastAsia" w:hAnsiTheme="majorEastAsia"/>
-          <w:b/>
-          <w:color w:val="000000" w:themeColor="text1"/>
-        </w:rPr>
-        <w:t xml:space="preserve"> cross join grade</w:t>
-      </w:r>
+          <w:rFonts w:asciiTheme="majorEastAsia" w:eastAsiaTheme="majorEastAsia" w:hAnsiTheme="majorEastAsia" w:hint="eastAsia"/>
+          <w:b/>
+          <w:color w:val="000000" w:themeColor="text1"/>
+        </w:rPr>
+        <w:t>数据库更加方便，推荐大家多多使用这种方式</w:t>
+      </w:r>
+    </w:p>
+    <w:p>
+      <w:pPr>
+        <w:rPr>
+          <w:rFonts w:asciiTheme="majorEastAsia" w:eastAsiaTheme="majorEastAsia" w:hAnsiTheme="majorEastAsia" w:hint="eastAsia"/>
+          <w:b/>
+          <w:color w:val="000000" w:themeColor="text1"/>
+        </w:rPr>
+      </w:pPr>
+      <w:r>
+        <w:rPr>
+          <w:rFonts w:asciiTheme="majorEastAsia" w:eastAsiaTheme="majorEastAsia" w:hAnsiTheme="majorEastAsia" w:hint="eastAsia"/>
+          <w:b/>
+          <w:color w:val="000000" w:themeColor="text1"/>
+        </w:rPr>
+        <w:t>设计表时：如图选择索引，第一项‘名’，随便自己起一个有意义的名字就行了。第二项是你要设置唯一性的字段，然后索引类型选择unique。</w:t>
+      </w:r>
+    </w:p>
+    <w:p>
+      <w:pPr>
+        <w:rPr>
+          <w:rFonts w:asciiTheme="majorEastAsia" w:eastAsiaTheme="majorEastAsia" w:hAnsiTheme="majorEastAsia" w:hint="eastAsia"/>
+          <w:b/>
+          <w:color w:val="000000" w:themeColor="text1"/>
+        </w:rPr>
+      </w:pPr>
+      <w:r>
+        <w:rPr>
+          <w:noProof/>
+        </w:rPr>
+        <w:lastRenderedPageBreak/>
+        <w:drawing>
+          <wp:inline distT="0" distB="0" distL="0" distR="0">
+            <wp:extent cx="5274310" cy="754769"/>
+            <wp:effectExtent l="0" t="0" r="2540" b="7620"/>
+            <wp:docPr id="1" name="图片 1" descr="https://img2018.cnblogs.com/blog/1479758/201905/1479758-20190529145838795-2075361123.png"/>
+            <wp:cNvGraphicFramePr>
+              <a:graphicFrameLocks xmlns:a="http://schemas.openxmlformats.org/drawingml/2006/main" noChangeAspect="1"/>
+            </wp:cNvGraphicFramePr>
+            <a:graphic xmlns:a="http://schemas.openxmlformats.org/drawingml/2006/main">
+              <a:graphicData uri="http://schemas.openxmlformats.org/drawingml/2006/picture">
+                <pic:pic xmlns:pic="http://schemas.openxmlformats.org/drawingml/2006/picture">
+                  <pic:nvPicPr>
+                    <pic:cNvPr id="0" name="Picture 1" descr="https://img2018.cnblogs.com/blog/1479758/201905/1479758-20190529145838795-2075361123.png"/>
+                    <pic:cNvPicPr>
+                      <a:picLocks noChangeAspect="1" noChangeArrowheads="1"/>
+                    </pic:cNvPicPr>
+                  </pic:nvPicPr>
+                  <pic:blipFill>
+                    <a:blip r:embed="rId7">
+                      <a:extLst>
+                        <a:ext uri="{28A0092B-C50C-407E-A947-70E740481C1C}">
+                          <a14:useLocalDpi xmlns:a14="http://schemas.microsoft.com/office/drawing/2010/main" val="0"/>
+                        </a:ext>
+                      </a:extLst>
+                    </a:blip>
+                    <a:srcRect/>
+                    <a:stretch>
+                      <a:fillRect/>
+                    </a:stretch>
+                  </pic:blipFill>
+                  <pic:spPr bwMode="auto">
+                    <a:xfrm>
+                      <a:off x="0" y="0"/>
+                      <a:ext cx="5274310" cy="754769"/>
+                    </a:xfrm>
+                    <a:prstGeom prst="rect">
+                      <a:avLst/>
+                    </a:prstGeom>
+                    <a:noFill/>
+                    <a:ln>
+                      <a:noFill/>
+                    </a:ln>
+                  </pic:spPr>
+                </pic:pic>
+              </a:graphicData>
+            </a:graphic>
+          </wp:inline>
+        </w:drawing>
+      </w:r>
+    </w:p>
+    <w:p>
+      <w:pPr>
+        <w:rPr>
+          <w:rFonts w:asciiTheme="majorEastAsia" w:eastAsiaTheme="majorEastAsia" w:hAnsiTheme="majorEastAsia"/>
+          <w:b/>
+          <w:color w:val="000000" w:themeColor="text1"/>
+        </w:rPr>
+      </w:pPr>
     </w:p>
     <w:sectPr>
       <w:pgSz w:w="11906" w:h="16838"/>
@@ -1560,6 +1991,31 @@
       <w:ind w:firstLineChars="200" w:firstLine="420"/>
     </w:pPr>
   </w:style>
+  <w:style w:type="paragraph" w:styleId="a7">
+    <w:name w:val="Balloon Text"/>
+    <w:basedOn w:val="a"/>
+    <w:link w:val="Char"/>
+    <w:uiPriority w:val="99"/>
+    <w:semiHidden/>
+    <w:unhideWhenUsed/>
+    <w:rsid w:val="006E770D"/>
+    <w:rPr>
+      <w:sz w:val="18"/>
+      <w:szCs w:val="18"/>
+    </w:rPr>
+  </w:style>
+  <w:style w:type="character" w:customStyle="1" w:styleId="Char">
+    <w:name w:val="批注框文本 Char"/>
+    <w:basedOn w:val="a0"/>
+    <w:link w:val="a7"/>
+    <w:uiPriority w:val="99"/>
+    <w:semiHidden/>
+    <w:rsid w:val="006E770D"/>
+    <w:rPr>
+      <w:sz w:val="18"/>
+      <w:szCs w:val="18"/>
+    </w:rPr>
+  </w:style>
 </w:styles>
 </file>
 
@@ -1858,6 +2314,31 @@
       <w:ind w:firstLineChars="200" w:firstLine="420"/>
     </w:pPr>
   </w:style>
+  <w:style w:type="paragraph" w:styleId="a7">
+    <w:name w:val="Balloon Text"/>
+    <w:basedOn w:val="a"/>
+    <w:link w:val="Char"/>
+    <w:uiPriority w:val="99"/>
+    <w:semiHidden/>
+    <w:unhideWhenUsed/>
+    <w:rsid w:val="006E770D"/>
+    <w:rPr>
+      <w:sz w:val="18"/>
+      <w:szCs w:val="18"/>
+    </w:rPr>
+  </w:style>
+  <w:style w:type="character" w:customStyle="1" w:styleId="Char">
+    <w:name w:val="批注框文本 Char"/>
+    <w:basedOn w:val="a0"/>
+    <w:link w:val="a7"/>
+    <w:uiPriority w:val="99"/>
+    <w:semiHidden/>
+    <w:rsid w:val="006E770D"/>
+    <w:rPr>
+      <w:sz w:val="18"/>
+      <w:szCs w:val="18"/>
+    </w:rPr>
+  </w:style>
 </w:styles>
 </file>
 

--- a/技术文档资料/MySQL安装和使用.docx
+++ b/技术文档资料/MySQL安装和使用.docx
@@ -27,7 +27,7 @@
       </w:r>
     </w:p>
     <w:p>
-      <w:hyperlink r:id="rId5" w:history="1">
+      <w:hyperlink r:id="rId6" w:history="1">
         <w:r>
           <w:rPr>
             <w:rStyle w:val="a3"/>
@@ -52,7 +52,7 @@
       </w:r>
     </w:p>
     <w:p>
-      <w:hyperlink r:id="rId6" w:history="1">
+      <w:hyperlink r:id="rId7" w:history="1">
         <w:r>
           <w:rPr>
             <w:rStyle w:val="a3"/>
@@ -1203,7 +1203,7 @@
     <w:p>
       <w:pPr>
         <w:rPr>
-          <w:rFonts w:asciiTheme="majorEastAsia" w:eastAsiaTheme="majorEastAsia" w:hAnsiTheme="majorEastAsia" w:hint="eastAsia"/>
+          <w:rFonts w:asciiTheme="majorEastAsia" w:eastAsiaTheme="majorEastAsia" w:hAnsiTheme="majorEastAsia"/>
           <w:b/>
           <w:color w:val="000000" w:themeColor="text1"/>
         </w:rPr>
@@ -1248,34 +1248,34 @@
     <w:p>
       <w:pPr>
         <w:rPr>
-          <w:rFonts w:asciiTheme="majorEastAsia" w:eastAsiaTheme="majorEastAsia" w:hAnsiTheme="majorEastAsia" w:hint="eastAsia"/>
-          <w:b/>
-          <w:color w:val="000000" w:themeColor="text1"/>
-        </w:rPr>
-      </w:pPr>
-    </w:p>
-    <w:p>
-      <w:pPr>
-        <w:rPr>
-          <w:rFonts w:asciiTheme="majorEastAsia" w:eastAsiaTheme="majorEastAsia" w:hAnsiTheme="majorEastAsia" w:hint="eastAsia"/>
-          <w:b/>
-          <w:color w:val="000000" w:themeColor="text1"/>
-        </w:rPr>
-      </w:pPr>
-    </w:p>
-    <w:p>
-      <w:pPr>
-        <w:rPr>
-          <w:rFonts w:asciiTheme="majorEastAsia" w:eastAsiaTheme="majorEastAsia" w:hAnsiTheme="majorEastAsia" w:hint="eastAsia"/>
-          <w:b/>
-          <w:color w:val="000000" w:themeColor="text1"/>
-        </w:rPr>
-      </w:pPr>
-    </w:p>
-    <w:p>
-      <w:pPr>
-        <w:rPr>
-          <w:rFonts w:asciiTheme="majorEastAsia" w:eastAsiaTheme="majorEastAsia" w:hAnsiTheme="majorEastAsia" w:hint="eastAsia"/>
+          <w:rFonts w:asciiTheme="majorEastAsia" w:eastAsiaTheme="majorEastAsia" w:hAnsiTheme="majorEastAsia"/>
+          <w:b/>
+          <w:color w:val="000000" w:themeColor="text1"/>
+        </w:rPr>
+      </w:pPr>
+    </w:p>
+    <w:p>
+      <w:pPr>
+        <w:rPr>
+          <w:rFonts w:asciiTheme="majorEastAsia" w:eastAsiaTheme="majorEastAsia" w:hAnsiTheme="majorEastAsia"/>
+          <w:b/>
+          <w:color w:val="000000" w:themeColor="text1"/>
+        </w:rPr>
+      </w:pPr>
+    </w:p>
+    <w:p>
+      <w:pPr>
+        <w:rPr>
+          <w:rFonts w:asciiTheme="majorEastAsia" w:eastAsiaTheme="majorEastAsia" w:hAnsiTheme="majorEastAsia"/>
+          <w:b/>
+          <w:color w:val="000000" w:themeColor="text1"/>
+        </w:rPr>
+      </w:pPr>
+    </w:p>
+    <w:p>
+      <w:pPr>
+        <w:rPr>
+          <w:rFonts w:asciiTheme="majorEastAsia" w:eastAsiaTheme="majorEastAsia" w:hAnsiTheme="majorEastAsia"/>
           <w:b/>
           <w:color w:val="000000" w:themeColor="text1"/>
         </w:rPr>
@@ -1292,16 +1292,16 @@
     <w:p>
       <w:pPr>
         <w:rPr>
-          <w:rFonts w:asciiTheme="majorEastAsia" w:eastAsiaTheme="majorEastAsia" w:hAnsiTheme="majorEastAsia" w:hint="eastAsia"/>
-          <w:b/>
-          <w:color w:val="000000" w:themeColor="text1"/>
-        </w:rPr>
-      </w:pPr>
-    </w:p>
-    <w:p>
-      <w:pPr>
-        <w:rPr>
-          <w:rFonts w:asciiTheme="majorEastAsia" w:eastAsiaTheme="majorEastAsia" w:hAnsiTheme="majorEastAsia" w:hint="eastAsia"/>
+          <w:rFonts w:asciiTheme="majorEastAsia" w:eastAsiaTheme="majorEastAsia" w:hAnsiTheme="majorEastAsia"/>
+          <w:b/>
+          <w:color w:val="000000" w:themeColor="text1"/>
+        </w:rPr>
+      </w:pPr>
+    </w:p>
+    <w:p>
+      <w:pPr>
+        <w:rPr>
+          <w:rFonts w:asciiTheme="majorEastAsia" w:eastAsiaTheme="majorEastAsia" w:hAnsiTheme="majorEastAsia"/>
           <w:b/>
           <w:color w:val="000000" w:themeColor="text1"/>
         </w:rPr>
@@ -1328,50 +1328,40 @@
           <w:b/>
           <w:color w:val="000000" w:themeColor="text1"/>
         </w:rPr>
-        <w:t>count(*) from  grade(表名</w:t>
-      </w:r>
-      <w:bookmarkStart w:id="0" w:name="_GoBack"/>
-      <w:bookmarkEnd w:id="0"/>
-      <w:r>
-        <w:rPr>
-          <w:rFonts w:asciiTheme="majorEastAsia" w:eastAsiaTheme="majorEastAsia" w:hAnsiTheme="majorEastAsia" w:hint="eastAsia"/>
-          <w:b/>
-          <w:color w:val="000000" w:themeColor="text1"/>
-        </w:rPr>
-        <w:t>);</w:t>
-      </w:r>
-    </w:p>
-    <w:p>
-      <w:pPr>
-        <w:rPr>
-          <w:rFonts w:asciiTheme="majorEastAsia" w:eastAsiaTheme="majorEastAsia" w:hAnsiTheme="majorEastAsia" w:hint="eastAsia"/>
-          <w:b/>
-          <w:color w:val="000000" w:themeColor="text1"/>
-        </w:rPr>
-      </w:pPr>
-    </w:p>
-    <w:p>
-      <w:pPr>
-        <w:rPr>
-          <w:rFonts w:asciiTheme="majorEastAsia" w:eastAsiaTheme="majorEastAsia" w:hAnsiTheme="majorEastAsia" w:hint="eastAsia"/>
-          <w:b/>
-          <w:color w:val="000000" w:themeColor="text1"/>
-        </w:rPr>
-      </w:pPr>
-    </w:p>
-    <w:p>
-      <w:pPr>
-        <w:rPr>
-          <w:rFonts w:asciiTheme="majorEastAsia" w:eastAsiaTheme="majorEastAsia" w:hAnsiTheme="majorEastAsia" w:hint="eastAsia"/>
-          <w:b/>
-          <w:color w:val="000000" w:themeColor="text1"/>
-        </w:rPr>
-      </w:pPr>
-    </w:p>
-    <w:p>
-      <w:pPr>
-        <w:rPr>
-          <w:rFonts w:asciiTheme="majorEastAsia" w:eastAsiaTheme="majorEastAsia" w:hAnsiTheme="majorEastAsia" w:hint="eastAsia"/>
+        <w:t>count(*) from  grade(表名);</w:t>
+      </w:r>
+    </w:p>
+    <w:p>
+      <w:pPr>
+        <w:rPr>
+          <w:rFonts w:asciiTheme="majorEastAsia" w:eastAsiaTheme="majorEastAsia" w:hAnsiTheme="majorEastAsia"/>
+          <w:b/>
+          <w:color w:val="000000" w:themeColor="text1"/>
+        </w:rPr>
+      </w:pPr>
+    </w:p>
+    <w:p>
+      <w:pPr>
+        <w:rPr>
+          <w:rFonts w:asciiTheme="majorEastAsia" w:eastAsiaTheme="majorEastAsia" w:hAnsiTheme="majorEastAsia"/>
+          <w:b/>
+          <w:color w:val="000000" w:themeColor="text1"/>
+        </w:rPr>
+      </w:pPr>
+    </w:p>
+    <w:p>
+      <w:pPr>
+        <w:rPr>
+          <w:rFonts w:asciiTheme="majorEastAsia" w:eastAsiaTheme="majorEastAsia" w:hAnsiTheme="majorEastAsia"/>
+          <w:b/>
+          <w:color w:val="000000" w:themeColor="text1"/>
+        </w:rPr>
+      </w:pPr>
+    </w:p>
+    <w:p>
+      <w:pPr>
+        <w:rPr>
+          <w:rFonts w:asciiTheme="majorEastAsia" w:eastAsiaTheme="majorEastAsia" w:hAnsiTheme="majorEastAsia"/>
           <w:b/>
           <w:color w:val="000000" w:themeColor="text1"/>
         </w:rPr>
@@ -1398,7 +1388,7 @@
     <w:p>
       <w:pPr>
         <w:rPr>
-          <w:rFonts w:asciiTheme="majorEastAsia" w:eastAsiaTheme="majorEastAsia" w:hAnsiTheme="majorEastAsia" w:hint="eastAsia"/>
+          <w:rFonts w:asciiTheme="majorEastAsia" w:eastAsiaTheme="majorEastAsia" w:hAnsiTheme="majorEastAsia"/>
           <w:b/>
           <w:color w:val="000000" w:themeColor="text1"/>
         </w:rPr>
@@ -1442,7 +1432,7 @@
     <w:p>
       <w:pPr>
         <w:rPr>
-          <w:rFonts w:asciiTheme="majorEastAsia" w:eastAsiaTheme="majorEastAsia" w:hAnsiTheme="majorEastAsia" w:hint="eastAsia"/>
+          <w:rFonts w:asciiTheme="majorEastAsia" w:eastAsiaTheme="majorEastAsia" w:hAnsiTheme="majorEastAsia"/>
           <w:b/>
           <w:color w:val="000000" w:themeColor="text1"/>
         </w:rPr>
@@ -1486,7 +1476,7 @@
     <w:p>
       <w:pPr>
         <w:rPr>
-          <w:rFonts w:asciiTheme="majorEastAsia" w:eastAsiaTheme="majorEastAsia" w:hAnsiTheme="majorEastAsia" w:hint="eastAsia"/>
+          <w:rFonts w:asciiTheme="majorEastAsia" w:eastAsiaTheme="majorEastAsia" w:hAnsiTheme="majorEastAsia"/>
           <w:b/>
           <w:color w:val="000000" w:themeColor="text1"/>
         </w:rPr>
@@ -1512,7 +1502,7 @@
     <w:p>
       <w:pPr>
         <w:rPr>
-          <w:rFonts w:asciiTheme="majorEastAsia" w:eastAsiaTheme="majorEastAsia" w:hAnsiTheme="majorEastAsia" w:hint="eastAsia"/>
+          <w:rFonts w:asciiTheme="majorEastAsia" w:eastAsiaTheme="majorEastAsia" w:hAnsiTheme="majorEastAsia"/>
           <w:b/>
           <w:color w:val="000000" w:themeColor="text1"/>
         </w:rPr>
@@ -1547,7 +1537,7 @@
     <w:p>
       <w:pPr>
         <w:rPr>
-          <w:rFonts w:asciiTheme="majorEastAsia" w:eastAsiaTheme="majorEastAsia" w:hAnsiTheme="majorEastAsia" w:hint="eastAsia"/>
+          <w:rFonts w:asciiTheme="majorEastAsia" w:eastAsiaTheme="majorEastAsia" w:hAnsiTheme="majorEastAsia"/>
           <w:b/>
           <w:color w:val="000000" w:themeColor="text1"/>
         </w:rPr>
@@ -1600,7 +1590,7 @@
     <w:p>
       <w:pPr>
         <w:rPr>
-          <w:rFonts w:asciiTheme="majorEastAsia" w:eastAsiaTheme="majorEastAsia" w:hAnsiTheme="majorEastAsia" w:hint="eastAsia"/>
+          <w:rFonts w:asciiTheme="majorEastAsia" w:eastAsiaTheme="majorEastAsia" w:hAnsiTheme="majorEastAsia"/>
           <w:b/>
           <w:color w:val="000000" w:themeColor="text1"/>
         </w:rPr>
@@ -1617,7 +1607,7 @@
     <w:p>
       <w:pPr>
         <w:rPr>
-          <w:rFonts w:asciiTheme="majorEastAsia" w:eastAsiaTheme="majorEastAsia" w:hAnsiTheme="majorEastAsia" w:hint="eastAsia"/>
+          <w:rFonts w:asciiTheme="majorEastAsia" w:eastAsiaTheme="majorEastAsia" w:hAnsiTheme="majorEastAsia"/>
           <w:b/>
           <w:color w:val="000000" w:themeColor="text1"/>
         </w:rPr>
@@ -1645,7 +1635,7 @@
                     </pic:cNvPicPr>
                   </pic:nvPicPr>
                   <pic:blipFill>
-                    <a:blip r:embed="rId7">
+                    <a:blip r:embed="rId8">
                       <a:extLst>
                         <a:ext uri="{28A0092B-C50C-407E-A947-70E740481C1C}">
                           <a14:useLocalDpi xmlns:a14="http://schemas.microsoft.com/office/drawing/2010/main" val="0"/>
@@ -1680,11 +1670,203 @@
     <w:p>
       <w:pPr>
         <w:rPr>
-          <w:rFonts w:asciiTheme="majorEastAsia" w:eastAsiaTheme="majorEastAsia" w:hAnsiTheme="majorEastAsia"/>
-          <w:b/>
-          <w:color w:val="000000" w:themeColor="text1"/>
-        </w:rPr>
-      </w:pPr>
+          <w:rFonts w:asciiTheme="majorEastAsia" w:eastAsiaTheme="majorEastAsia" w:hAnsiTheme="majorEastAsia" w:hint="eastAsia"/>
+          <w:b/>
+          <w:color w:val="000000" w:themeColor="text1"/>
+        </w:rPr>
+      </w:pPr>
+    </w:p>
+    <w:p>
+      <w:pPr>
+        <w:rPr>
+          <w:rFonts w:asciiTheme="majorEastAsia" w:eastAsiaTheme="majorEastAsia" w:hAnsiTheme="majorEastAsia" w:hint="eastAsia"/>
+          <w:b/>
+          <w:color w:val="000000" w:themeColor="text1"/>
+        </w:rPr>
+      </w:pPr>
+    </w:p>
+    <w:p>
+      <w:pPr>
+        <w:rPr>
+          <w:rFonts w:asciiTheme="majorEastAsia" w:eastAsiaTheme="majorEastAsia" w:hAnsiTheme="majorEastAsia" w:hint="eastAsia"/>
+          <w:b/>
+          <w:color w:val="000000" w:themeColor="text1"/>
+        </w:rPr>
+      </w:pPr>
+      <w:bookmarkStart w:id="0" w:name="_GoBack"/>
+      <w:bookmarkEnd w:id="0"/>
+    </w:p>
+    <w:p>
+      <w:pPr>
+        <w:rPr>
+          <w:rFonts w:asciiTheme="majorEastAsia" w:eastAsiaTheme="majorEastAsia" w:hAnsiTheme="majorEastAsia" w:hint="eastAsia"/>
+          <w:b/>
+          <w:color w:val="000000" w:themeColor="text1"/>
+        </w:rPr>
+      </w:pPr>
+    </w:p>
+    <w:p>
+      <w:pPr>
+        <w:rPr>
+          <w:rFonts w:asciiTheme="majorEastAsia" w:eastAsiaTheme="majorEastAsia" w:hAnsiTheme="majorEastAsia" w:hint="eastAsia"/>
+          <w:b/>
+          <w:color w:val="000000" w:themeColor="text1"/>
+        </w:rPr>
+      </w:pPr>
+      <w:r>
+        <w:rPr>
+          <w:rFonts w:asciiTheme="majorEastAsia" w:eastAsiaTheme="majorEastAsia" w:hAnsiTheme="majorEastAsia" w:hint="eastAsia"/>
+          <w:b/>
+          <w:color w:val="000000" w:themeColor="text1"/>
+        </w:rPr>
+        <w:t>重启</w:t>
+      </w:r>
+      <w:proofErr w:type="spellStart"/>
+      <w:r>
+        <w:rPr>
+          <w:rFonts w:asciiTheme="majorEastAsia" w:eastAsiaTheme="majorEastAsia" w:hAnsiTheme="majorEastAsia" w:hint="eastAsia"/>
+          <w:b/>
+          <w:color w:val="000000" w:themeColor="text1"/>
+        </w:rPr>
+        <w:t>mysql</w:t>
+      </w:r>
+      <w:proofErr w:type="spellEnd"/>
+      <w:r>
+        <w:rPr>
+          <w:rFonts w:asciiTheme="majorEastAsia" w:eastAsiaTheme="majorEastAsia" w:hAnsiTheme="majorEastAsia" w:hint="eastAsia"/>
+          <w:b/>
+          <w:color w:val="000000" w:themeColor="text1"/>
+        </w:rPr>
+        <w:t>服务</w:t>
+      </w:r>
+    </w:p>
+    <w:p>
+      <w:pPr>
+        <w:pStyle w:val="a6"/>
+        <w:numPr>
+          <w:ilvl w:val="0"/>
+          <w:numId w:val="1"/>
+        </w:numPr>
+        <w:ind w:firstLineChars="0"/>
+        <w:rPr>
+          <w:rFonts w:asciiTheme="majorEastAsia" w:eastAsiaTheme="majorEastAsia" w:hAnsiTheme="majorEastAsia" w:hint="eastAsia"/>
+          <w:b/>
+          <w:color w:val="000000" w:themeColor="text1"/>
+        </w:rPr>
+      </w:pPr>
+      <w:proofErr w:type="spellStart"/>
+      <w:r>
+        <w:rPr>
+          <w:rFonts w:asciiTheme="majorEastAsia" w:eastAsiaTheme="majorEastAsia" w:hAnsiTheme="majorEastAsia" w:hint="eastAsia"/>
+          <w:b/>
+          <w:color w:val="000000" w:themeColor="text1"/>
+        </w:rPr>
+        <w:t>cmd</w:t>
+      </w:r>
+      <w:proofErr w:type="spellEnd"/>
+      <w:r>
+        <w:rPr>
+          <w:rFonts w:asciiTheme="majorEastAsia" w:eastAsiaTheme="majorEastAsia" w:hAnsiTheme="majorEastAsia" w:hint="eastAsia"/>
+          <w:b/>
+          <w:color w:val="000000" w:themeColor="text1"/>
+        </w:rPr>
+        <w:t xml:space="preserve">，管理员权限进行操作，输入命令 net stop </w:t>
+      </w:r>
+      <w:proofErr w:type="spellStart"/>
+      <w:r>
+        <w:rPr>
+          <w:rFonts w:asciiTheme="majorEastAsia" w:eastAsiaTheme="majorEastAsia" w:hAnsiTheme="majorEastAsia" w:hint="eastAsia"/>
+          <w:b/>
+          <w:color w:val="000000" w:themeColor="text1"/>
+        </w:rPr>
+        <w:t>mysql</w:t>
+      </w:r>
+      <w:proofErr w:type="spellEnd"/>
+      <w:r>
+        <w:rPr>
+          <w:rFonts w:asciiTheme="majorEastAsia" w:eastAsiaTheme="majorEastAsia" w:hAnsiTheme="majorEastAsia" w:hint="eastAsia"/>
+          <w:b/>
+          <w:color w:val="000000" w:themeColor="text1"/>
+        </w:rPr>
+        <w:t xml:space="preserve"> ，停止当前</w:t>
+      </w:r>
+      <w:proofErr w:type="spellStart"/>
+      <w:r>
+        <w:rPr>
+          <w:rFonts w:asciiTheme="majorEastAsia" w:eastAsiaTheme="majorEastAsia" w:hAnsiTheme="majorEastAsia" w:hint="eastAsia"/>
+          <w:b/>
+          <w:color w:val="000000" w:themeColor="text1"/>
+        </w:rPr>
+        <w:t>mysql</w:t>
+      </w:r>
+      <w:proofErr w:type="spellEnd"/>
+      <w:r>
+        <w:rPr>
+          <w:rFonts w:asciiTheme="majorEastAsia" w:eastAsiaTheme="majorEastAsia" w:hAnsiTheme="majorEastAsia" w:hint="eastAsia"/>
+          <w:b/>
+          <w:color w:val="000000" w:themeColor="text1"/>
+        </w:rPr>
+        <w:t>服务</w:t>
+      </w:r>
+    </w:p>
+    <w:p>
+      <w:pPr>
+        <w:pStyle w:val="a6"/>
+        <w:numPr>
+          <w:ilvl w:val="0"/>
+          <w:numId w:val="1"/>
+        </w:numPr>
+        <w:ind w:firstLineChars="0"/>
+        <w:rPr>
+          <w:rFonts w:asciiTheme="majorEastAsia" w:eastAsiaTheme="majorEastAsia" w:hAnsiTheme="majorEastAsia"/>
+          <w:b/>
+          <w:color w:val="000000" w:themeColor="text1"/>
+        </w:rPr>
+      </w:pPr>
+      <w:r>
+        <w:rPr>
+          <w:rFonts w:asciiTheme="majorEastAsia" w:eastAsiaTheme="majorEastAsia" w:hAnsiTheme="majorEastAsia" w:hint="eastAsia"/>
+          <w:b/>
+          <w:color w:val="000000" w:themeColor="text1"/>
+        </w:rPr>
+        <w:t xml:space="preserve">输入 net start </w:t>
+      </w:r>
+      <w:proofErr w:type="spellStart"/>
+      <w:r>
+        <w:rPr>
+          <w:rFonts w:asciiTheme="majorEastAsia" w:eastAsiaTheme="majorEastAsia" w:hAnsiTheme="majorEastAsia" w:hint="eastAsia"/>
+          <w:b/>
+          <w:color w:val="000000" w:themeColor="text1"/>
+        </w:rPr>
+        <w:t>mysql</w:t>
+      </w:r>
+      <w:proofErr w:type="spellEnd"/>
+      <w:r>
+        <w:rPr>
+          <w:rFonts w:asciiTheme="majorEastAsia" w:eastAsiaTheme="majorEastAsia" w:hAnsiTheme="majorEastAsia" w:hint="eastAsia"/>
+          <w:b/>
+          <w:color w:val="000000" w:themeColor="text1"/>
+        </w:rPr>
+        <w:t xml:space="preserve"> ，就可以重新启动</w:t>
+      </w:r>
+      <w:proofErr w:type="spellStart"/>
+      <w:r>
+        <w:rPr>
+          <w:rFonts w:asciiTheme="majorEastAsia" w:eastAsiaTheme="majorEastAsia" w:hAnsiTheme="majorEastAsia" w:hint="eastAsia"/>
+          <w:b/>
+          <w:color w:val="000000" w:themeColor="text1"/>
+        </w:rPr>
+        <w:t>mysql</w:t>
+      </w:r>
+      <w:proofErr w:type="spellEnd"/>
+      <w:r>
+        <w:rPr>
+          <w:rFonts w:asciiTheme="majorEastAsia" w:eastAsiaTheme="majorEastAsia" w:hAnsiTheme="majorEastAsia" w:hint="eastAsia"/>
+          <w:b/>
+          <w:color w:val="000000" w:themeColor="text1"/>
+        </w:rPr>
+        <w:t>服务了。</w:t>
+      </w:r>
     </w:p>
     <w:sectPr>
       <w:pgSz w:w="11906" w:h="16838"/>
@@ -1694,6 +1876,103 @@
     </w:sectPr>
   </w:body>
 </w:document>
+</file>
+
+<file path=word/numbering.xml><?xml version="1.0" encoding="utf-8"?>
+<w:numbering xmlns:wpc="http://schemas.microsoft.com/office/word/2010/wordprocessingCanvas" xmlns:mc="http://schemas.openxmlformats.org/markup-compatibility/2006" xmlns:o="urn:schemas-microsoft-com:office:office" xmlns:r="http://schemas.openxmlformats.org/officeDocument/2006/relationships" xmlns:m="http://schemas.openxmlformats.org/officeDocument/2006/math" xmlns:v="urn:schemas-microsoft-com:vml" xmlns:wp14="http://schemas.microsoft.com/office/word/2010/wordprocessingDrawing" xmlns:wp="http://schemas.openxmlformats.org/drawingml/2006/wordprocessingDrawing" xmlns:w10="urn:schemas-microsoft-com:office:word" xmlns:w="http://schemas.openxmlformats.org/wordprocessingml/2006/main" xmlns:w14="http://schemas.microsoft.com/office/word/2010/wordml" xmlns:wpg="http://schemas.microsoft.com/office/word/2010/wordprocessingGroup" xmlns:wpi="http://schemas.microsoft.com/office/word/2010/wordprocessingInk" xmlns:wne="http://schemas.microsoft.com/office/word/2006/wordml" xmlns:wps="http://schemas.microsoft.com/office/word/2010/wordprocessingShape" mc:Ignorable="w14 wp14">
+  <w:abstractNum w:abstractNumId="0">
+    <w:nsid w:val="037A050C"/>
+    <w:multiLevelType w:val="hybridMultilevel"/>
+    <w:tmpl w:val="F8DC9518"/>
+    <w:lvl w:ilvl="0" w:tplc="E61E8B1A">
+      <w:start w:val="1"/>
+      <w:numFmt w:val="decimal"/>
+      <w:lvlText w:val="%1."/>
+      <w:lvlJc w:val="left"/>
+      <w:pPr>
+        <w:ind w:left="360" w:hanging="360"/>
+      </w:pPr>
+      <w:rPr>
+        <w:rFonts w:hint="default"/>
+      </w:rPr>
+    </w:lvl>
+    <w:lvl w:ilvl="1" w:tplc="04090019" w:tentative="1">
+      <w:start w:val="1"/>
+      <w:numFmt w:val="lowerLetter"/>
+      <w:lvlText w:val="%2)"/>
+      <w:lvlJc w:val="left"/>
+      <w:pPr>
+        <w:ind w:left="840" w:hanging="420"/>
+      </w:pPr>
+    </w:lvl>
+    <w:lvl w:ilvl="2" w:tplc="0409001B" w:tentative="1">
+      <w:start w:val="1"/>
+      <w:numFmt w:val="lowerRoman"/>
+      <w:lvlText w:val="%3."/>
+      <w:lvlJc w:val="right"/>
+      <w:pPr>
+        <w:ind w:left="1260" w:hanging="420"/>
+      </w:pPr>
+    </w:lvl>
+    <w:lvl w:ilvl="3" w:tplc="0409000F" w:tentative="1">
+      <w:start w:val="1"/>
+      <w:numFmt w:val="decimal"/>
+      <w:lvlText w:val="%4."/>
+      <w:lvlJc w:val="left"/>
+      <w:pPr>
+        <w:ind w:left="1680" w:hanging="420"/>
+      </w:pPr>
+    </w:lvl>
+    <w:lvl w:ilvl="4" w:tplc="04090019" w:tentative="1">
+      <w:start w:val="1"/>
+      <w:numFmt w:val="lowerLetter"/>
+      <w:lvlText w:val="%5)"/>
+      <w:lvlJc w:val="left"/>
+      <w:pPr>
+        <w:ind w:left="2100" w:hanging="420"/>
+      </w:pPr>
+    </w:lvl>
+    <w:lvl w:ilvl="5" w:tplc="0409001B" w:tentative="1">
+      <w:start w:val="1"/>
+      <w:numFmt w:val="lowerRoman"/>
+      <w:lvlText w:val="%6."/>
+      <w:lvlJc w:val="right"/>
+      <w:pPr>
+        <w:ind w:left="2520" w:hanging="420"/>
+      </w:pPr>
+    </w:lvl>
+    <w:lvl w:ilvl="6" w:tplc="0409000F" w:tentative="1">
+      <w:start w:val="1"/>
+      <w:numFmt w:val="decimal"/>
+      <w:lvlText w:val="%7."/>
+      <w:lvlJc w:val="left"/>
+      <w:pPr>
+        <w:ind w:left="2940" w:hanging="420"/>
+      </w:pPr>
+    </w:lvl>
+    <w:lvl w:ilvl="7" w:tplc="04090019" w:tentative="1">
+      <w:start w:val="1"/>
+      <w:numFmt w:val="lowerLetter"/>
+      <w:lvlText w:val="%8)"/>
+      <w:lvlJc w:val="left"/>
+      <w:pPr>
+        <w:ind w:left="3360" w:hanging="420"/>
+      </w:pPr>
+    </w:lvl>
+    <w:lvl w:ilvl="8" w:tplc="0409001B" w:tentative="1">
+      <w:start w:val="1"/>
+      <w:numFmt w:val="lowerRoman"/>
+      <w:lvlText w:val="%9."/>
+      <w:lvlJc w:val="right"/>
+      <w:pPr>
+        <w:ind w:left="3780" w:hanging="420"/>
+      </w:pPr>
+    </w:lvl>
+  </w:abstractNum>
+  <w:num w:numId="1">
+    <w:abstractNumId w:val="0"/>
+  </w:num>
+</w:numbering>
 </file>
 
 <file path=word/styles.xml><?xml version="1.0" encoding="utf-8"?>
